--- a/template/LogoQuestionnaire-EliCopy.docx
+++ b/template/LogoQuestionnaire-EliCopy.docx
@@ -1209,18 +1209,17 @@
     </w:tbl>
     <w:p>
       <w:pPr>
-        <w:pStyle w:val="normal0"/>
-        <w:spacing w:after="200"/>
-      </w:pPr>
-    </w:p>
-    <w:p>
-      <w:pPr>
         <w:pStyle w:val="Heading3"/>
         <w:spacing w:before="200" w:after="200"/>
         <w:contextualSpacing w:val="0"/>
-      </w:pPr>
-      <w:bookmarkStart w:id="13" w:name="_4wqyiuh08pb" w:colFirst="0" w:colLast="0"/>
-      <w:bookmarkEnd w:id="13"/>
+        <w:rPr>
+          <w:rFonts w:ascii="Roboto" w:eastAsia="Roboto" w:hAnsi="Roboto" w:cs="Roboto"/>
+          <w:b/>
+          <w:color w:val="4C3D78"/>
+          <w:sz w:val="26"/>
+          <w:szCs w:val="26"/>
+        </w:rPr>
+      </w:pPr>
       <w:r>
         <w:rPr>
           <w:rFonts w:ascii="Roboto" w:eastAsia="Roboto" w:hAnsi="Roboto" w:cs="Roboto"/>
@@ -1229,7 +1228,7 @@
           <w:sz w:val="26"/>
           <w:szCs w:val="26"/>
         </w:rPr>
-        <w:t>4. Do you have examples of logos you like?</w:t>
+        <w:t>4. If utilizing text – what should the main text be? If you would like a tagline or   subheadline included – what would it be?</w:t>
       </w:r>
     </w:p>
     <w:tbl>
@@ -1284,6 +1283,98 @@
     <w:p>
       <w:pPr>
         <w:pStyle w:val="normal0"/>
+        <w:spacing w:after="200"/>
+      </w:pPr>
+    </w:p>
+    <w:p>
+      <w:pPr>
+        <w:pStyle w:val="Heading3"/>
+        <w:spacing w:before="200" w:after="200"/>
+        <w:contextualSpacing w:val="0"/>
+      </w:pPr>
+      <w:bookmarkStart w:id="13" w:name="_4wqyiuh08pb" w:colFirst="0" w:colLast="0"/>
+      <w:bookmarkEnd w:id="13"/>
+      <w:r>
+        <w:rPr>
+          <w:rFonts w:ascii="Roboto" w:eastAsia="Roboto" w:hAnsi="Roboto" w:cs="Roboto"/>
+          <w:b/>
+          <w:color w:val="4C3D78"/>
+          <w:sz w:val="26"/>
+          <w:szCs w:val="26"/>
+        </w:rPr>
+        <w:lastRenderedPageBreak/>
+        <w:t>5</w:t>
+      </w:r>
+      <w:r>
+        <w:rPr>
+          <w:rFonts w:ascii="Roboto" w:eastAsia="Roboto" w:hAnsi="Roboto" w:cs="Roboto"/>
+          <w:b/>
+          <w:color w:val="4C3D78"/>
+          <w:sz w:val="26"/>
+          <w:szCs w:val="26"/>
+        </w:rPr>
+        <w:t>. Do you have examples of logos you like?</w:t>
+      </w:r>
+    </w:p>
+    <w:tbl>
+      <w:tblPr>
+        <w:tblStyle w:val="a4"/>
+        <w:tblW w:w="9360" w:type="dxa"/>
+        <w:tblBorders>
+          <w:top w:val="single" w:sz="4" w:space="0" w:color="B7B7B7"/>
+          <w:left w:val="single" w:sz="4" w:space="0" w:color="B7B7B7"/>
+          <w:bottom w:val="single" w:sz="4" w:space="0" w:color="B7B7B7"/>
+          <w:right w:val="single" w:sz="4" w:space="0" w:color="B7B7B7"/>
+          <w:insideH w:val="single" w:sz="4" w:space="0" w:color="B7B7B7"/>
+          <w:insideV w:val="single" w:sz="4" w:space="0" w:color="B7B7B7"/>
+        </w:tblBorders>
+        <w:tblLayout w:type="fixed"/>
+        <w:tblLook w:val="0600" w:firstRow="0" w:lastRow="0" w:firstColumn="0" w:lastColumn="0" w:noHBand="1" w:noVBand="1"/>
+      </w:tblPr>
+      <w:tblGrid>
+        <w:gridCol w:w="9360"/>
+      </w:tblGrid>
+      <w:tr>
+        <w:trPr>
+          <w:trHeight w:val="1440"/>
+        </w:trPr>
+        <w:tc>
+          <w:tcPr>
+            <w:tcW w:w="9360" w:type="dxa"/>
+            <w:shd w:val="clear" w:color="auto" w:fill="FFFFFF"/>
+            <w:tcMar>
+              <w:top w:w="504" w:type="dxa"/>
+              <w:left w:w="504" w:type="dxa"/>
+              <w:bottom w:w="504" w:type="dxa"/>
+              <w:right w:w="504" w:type="dxa"/>
+            </w:tcMar>
+          </w:tcPr>
+          <w:p>
+            <w:pPr>
+              <w:pStyle w:val="normal0"/>
+              <w:spacing w:after="200"/>
+            </w:pPr>
+            <w:r>
+              <w:rPr>
+                <w:sz w:val="18"/>
+                <w:szCs w:val="18"/>
+              </w:rPr>
+              <w:t>{5</w:t>
+            </w:r>
+            <w:r>
+              <w:rPr>
+                <w:sz w:val="18"/>
+                <w:szCs w:val="18"/>
+              </w:rPr>
+              <w:t>_q}</w:t>
+            </w:r>
+          </w:p>
+        </w:tc>
+      </w:tr>
+    </w:tbl>
+    <w:p>
+      <w:pPr>
+        <w:pStyle w:val="normal0"/>
       </w:pPr>
     </w:p>
     <w:p>
@@ -1303,8 +1394,17 @@
           <w:sz w:val="26"/>
           <w:szCs w:val="26"/>
         </w:rPr>
-        <w:lastRenderedPageBreak/>
-        <w:t>5. Do you have existing brand colors that we are to tie in with? If “No”, do you have a color scheme in mind?</w:t>
+        <w:t>6</w:t>
+      </w:r>
+      <w:r>
+        <w:rPr>
+          <w:rFonts w:ascii="Roboto" w:eastAsia="Roboto" w:hAnsi="Roboto" w:cs="Roboto"/>
+          <w:b/>
+          <w:color w:val="4C3D78"/>
+          <w:sz w:val="26"/>
+          <w:szCs w:val="26"/>
+        </w:rPr>
+        <w:t>. Do you have existing brand colors that we are to tie in with? If “No”, do you have a color scheme in mind?</w:t>
       </w:r>
     </w:p>
     <w:tbl>
@@ -1350,7 +1450,14 @@
                 <w:sz w:val="18"/>
                 <w:szCs w:val="18"/>
               </w:rPr>
-              <w:t>{5_q}</w:t>
+              <w:t>{6</w:t>
+            </w:r>
+            <w:r>
+              <w:rPr>
+                <w:sz w:val="18"/>
+                <w:szCs w:val="18"/>
+              </w:rPr>
+              <w:t>_q}</w:t>
             </w:r>
           </w:p>
         </w:tc>
@@ -1383,7 +1490,17 @@
           <w:sz w:val="26"/>
           <w:szCs w:val="26"/>
         </w:rPr>
-        <w:t xml:space="preserve">6. What should the logo communicate or emphasize to those who are seeing it for the first time? </w:t>
+        <w:t>7</w:t>
+      </w:r>
+      <w:r>
+        <w:rPr>
+          <w:rFonts w:ascii="Roboto" w:eastAsia="Roboto" w:hAnsi="Roboto" w:cs="Roboto"/>
+          <w:b/>
+          <w:color w:val="4C3D78"/>
+          <w:sz w:val="26"/>
+          <w:szCs w:val="26"/>
+        </w:rPr>
+        <w:t xml:space="preserve">. What should the logo communicate or emphasize to those who are seeing it for the first time? </w:t>
       </w:r>
     </w:p>
     <w:p>
@@ -1877,7 +1994,16 @@
                 <w:sz w:val="18"/>
                 <w:szCs w:val="18"/>
               </w:rPr>
-              <w:t>{6_q}</w:t>
+              <w:t>{7</w:t>
+            </w:r>
+            <w:bookmarkStart w:id="18" w:name="_GoBack"/>
+            <w:bookmarkEnd w:id="18"/>
+            <w:r>
+              <w:rPr>
+                <w:sz w:val="18"/>
+                <w:szCs w:val="18"/>
+              </w:rPr>
+              <w:t>_q}</w:t>
             </w:r>
           </w:p>
         </w:tc>
@@ -1940,21 +2066,28 @@
                 <w:lang w:val="en-US"/>
               </w:rPr>
               <w:drawing>
-                <wp:inline distT="114300" distB="114300" distL="114300" distR="114300" wp14:anchorId="231FCC9C" wp14:editId="15F93133">
-                  <wp:extent cx="1076325" cy="1104900"/>
+                <wp:inline distT="0" distB="0" distL="0" distR="0" wp14:anchorId="66721A51" wp14:editId="42689242">
+                  <wp:extent cx="1078992" cy="1109472"/>
                   <wp:effectExtent l="0" t="0" r="0" b="0"/>
-                  <wp:docPr id="16" name="image41.png" descr="classic-logo.png"/>
-                  <wp:cNvGraphicFramePr/>
+                  <wp:docPr id="29" name="Picture 29"/>
+                  <wp:cNvGraphicFramePr>
+                    <a:graphicFrameLocks xmlns:a="http://schemas.openxmlformats.org/drawingml/2006/main" noChangeAspect="1"/>
+                  </wp:cNvGraphicFramePr>
                   <a:graphic xmlns:a="http://schemas.openxmlformats.org/drawingml/2006/main">
                     <a:graphicData uri="http://schemas.openxmlformats.org/drawingml/2006/picture">
                       <pic:pic xmlns:pic="http://schemas.openxmlformats.org/drawingml/2006/picture">
                         <pic:nvPicPr>
-                          <pic:cNvPr id="0" name="image41.png" descr="classic-logo.png"/>
-                          <pic:cNvPicPr preferRelativeResize="0"/>
+                          <pic:cNvPr id="0" name="logo-q-classic.png"/>
+                          <pic:cNvPicPr/>
                         </pic:nvPicPr>
                         <pic:blipFill>
-                          <a:blip r:embed="rId12"/>
-                          <a:srcRect l="10782" t="8626" r="7992" b="8626"/>
+                          <a:blip r:embed="rId12">
+                            <a:extLst>
+                              <a:ext uri="{28A0092B-C50C-407E-A947-70E740481C1C}">
+                                <a14:useLocalDpi xmlns:a14="http://schemas.microsoft.com/office/drawing/2010/main" val="0"/>
+                              </a:ext>
+                            </a:extLst>
+                          </a:blip>
                           <a:stretch>
                             <a:fillRect/>
                           </a:stretch>
@@ -1962,12 +2095,11 @@
                         <pic:spPr>
                           <a:xfrm>
                             <a:off x="0" y="0"/>
-                            <a:ext cx="1076325" cy="1104900"/>
+                            <a:ext cx="1078992" cy="1109472"/>
                           </a:xfrm>
                           <a:prstGeom prst="rect">
                             <a:avLst/>
                           </a:prstGeom>
-                          <a:ln/>
                         </pic:spPr>
                       </pic:pic>
                     </a:graphicData>
@@ -1999,6 +2131,10 @@
               <w:widowControl w:val="0"/>
               <w:spacing w:line="240" w:lineRule="auto"/>
               <w:jc w:val="center"/>
+              <w:rPr>
+                <w:b/>
+                <w:color w:val="000000" w:themeColor="text1"/>
+              </w:rPr>
             </w:pPr>
             <w:r>
               <w:rPr>
@@ -2006,7 +2142,23 @@
                 <w:b/>
                 <w:color w:val="4C3D78"/>
               </w:rPr>
-              <w:t>CLASSIC - MODERN</w:t>
+              <w:t>CLASSIC</w:t>
+            </w:r>
+            <w:r>
+              <w:rPr>
+                <w:rFonts w:ascii="Roboto" w:eastAsia="Roboto" w:hAnsi="Roboto" w:cs="Roboto"/>
+                <w:b/>
+                <w:color w:val="4C3D78"/>
+              </w:rPr>
+              <w:t xml:space="preserve"> - </w:t>
+            </w:r>
+            <w:r>
+              <w:rPr>
+                <w:rFonts w:ascii="Roboto" w:eastAsia="Roboto" w:hAnsi="Roboto" w:cs="Roboto"/>
+                <w:b/>
+                <w:color w:val="4C3D78"/>
+              </w:rPr>
+              <w:t>MODERN</w:t>
             </w:r>
           </w:p>
         </w:tc>
@@ -2028,6 +2180,7 @@
               <w:pStyle w:val="normal0"/>
               <w:widowControl w:val="0"/>
               <w:spacing w:line="240" w:lineRule="auto"/>
+              <w:jc w:val="right"/>
             </w:pPr>
             <w:r>
               <w:rPr>
@@ -2035,29 +2188,28 @@
                 <w:lang w:val="en-US"/>
               </w:rPr>
               <w:drawing>
-                <wp:anchor distT="0" distB="0" distL="0" distR="0" simplePos="0" relativeHeight="251658240" behindDoc="0" locked="0" layoutInCell="0" hidden="0" allowOverlap="1" wp14:anchorId="13E131AB" wp14:editId="413B332E">
-                  <wp:simplePos x="0" y="0"/>
-                  <wp:positionH relativeFrom="margin">
-                    <wp:posOffset>447675</wp:posOffset>
-                  </wp:positionH>
-                  <wp:positionV relativeFrom="paragraph">
-                    <wp:posOffset>28575</wp:posOffset>
-                  </wp:positionV>
-                  <wp:extent cx="1524000" cy="1076325"/>
+                <wp:inline distT="0" distB="0" distL="0" distR="0" wp14:anchorId="2266D69F" wp14:editId="5E446288">
+                  <wp:extent cx="1530096" cy="1085088"/>
                   <wp:effectExtent l="0" t="0" r="0" b="0"/>
-                  <wp:wrapSquare wrapText="bothSides" distT="0" distB="0" distL="0" distR="0"/>
-                  <wp:docPr id="13" name="image36.png" descr="modern-2.png"/>
-                  <wp:cNvGraphicFramePr/>
+                  <wp:docPr id="30" name="Picture 30"/>
+                  <wp:cNvGraphicFramePr>
+                    <a:graphicFrameLocks xmlns:a="http://schemas.openxmlformats.org/drawingml/2006/main" noChangeAspect="1"/>
+                  </wp:cNvGraphicFramePr>
                   <a:graphic xmlns:a="http://schemas.openxmlformats.org/drawingml/2006/main">
                     <a:graphicData uri="http://schemas.openxmlformats.org/drawingml/2006/picture">
                       <pic:pic xmlns:pic="http://schemas.openxmlformats.org/drawingml/2006/picture">
                         <pic:nvPicPr>
-                          <pic:cNvPr id="0" name="image36.png" descr="modern-2.png"/>
-                          <pic:cNvPicPr preferRelativeResize="0"/>
+                          <pic:cNvPr id="0" name="logo-q-modern.png"/>
+                          <pic:cNvPicPr/>
                         </pic:nvPicPr>
                         <pic:blipFill>
-                          <a:blip r:embed="rId13"/>
-                          <a:srcRect l="13532" t="-14204" r="13532" b="-14204"/>
+                          <a:blip r:embed="rId13">
+                            <a:extLst>
+                              <a:ext uri="{28A0092B-C50C-407E-A947-70E740481C1C}">
+                                <a14:useLocalDpi xmlns:a14="http://schemas.microsoft.com/office/drawing/2010/main" val="0"/>
+                              </a:ext>
+                            </a:extLst>
+                          </a:blip>
                           <a:stretch>
                             <a:fillRect/>
                           </a:stretch>
@@ -2065,17 +2217,16 @@
                         <pic:spPr>
                           <a:xfrm>
                             <a:off x="0" y="0"/>
-                            <a:ext cx="1524000" cy="1076325"/>
+                            <a:ext cx="1530096" cy="1085088"/>
                           </a:xfrm>
                           <a:prstGeom prst="rect">
                             <a:avLst/>
                           </a:prstGeom>
-                          <a:ln/>
                         </pic:spPr>
                       </pic:pic>
                     </a:graphicData>
                   </a:graphic>
-                </wp:anchor>
+                </wp:inline>
               </w:drawing>
             </w:r>
           </w:p>
@@ -2110,41 +2261,8 @@
                 <w:noProof/>
                 <w:lang w:val="en-US"/>
               </w:rPr>
-              <w:drawing>
-                <wp:inline distT="114300" distB="114300" distL="114300" distR="114300" wp14:anchorId="17273F2F" wp14:editId="57AFAEE3">
-                  <wp:extent cx="5800725" cy="355600"/>
-                  <wp:effectExtent l="0" t="0" r="0" b="0"/>
-                  <wp:docPr id="17" name="image42.png" descr="scale.png"/>
-                  <wp:cNvGraphicFramePr/>
-                  <a:graphic xmlns:a="http://schemas.openxmlformats.org/drawingml/2006/main">
-                    <a:graphicData uri="http://schemas.openxmlformats.org/drawingml/2006/picture">
-                      <pic:pic xmlns:pic="http://schemas.openxmlformats.org/drawingml/2006/picture">
-                        <pic:nvPicPr>
-                          <pic:cNvPr id="0" name="image42.png" descr="scale.png"/>
-                          <pic:cNvPicPr preferRelativeResize="0"/>
-                        </pic:nvPicPr>
-                        <pic:blipFill>
-                          <a:blip r:embed="rId14"/>
-                          <a:srcRect t="547" b="547"/>
-                          <a:stretch>
-                            <a:fillRect/>
-                          </a:stretch>
-                        </pic:blipFill>
-                        <pic:spPr>
-                          <a:xfrm>
-                            <a:off x="0" y="0"/>
-                            <a:ext cx="5800725" cy="355600"/>
-                          </a:xfrm>
-                          <a:prstGeom prst="rect">
-                            <a:avLst/>
-                          </a:prstGeom>
-                          <a:ln/>
-                        </pic:spPr>
-                      </pic:pic>
-                    </a:graphicData>
-                  </a:graphic>
-                </wp:inline>
-              </w:drawing>
+              <w:lastRenderedPageBreak/>
+              <w:t>{%slider_1}</w:t>
             </w:r>
           </w:p>
         </w:tc>
@@ -2153,11 +2271,7 @@
     <w:p>
       <w:pPr>
         <w:pStyle w:val="normal0"/>
-        <w:jc w:val="center"/>
-      </w:pPr>
-      <w:r>
-        <w:t>{grp_1}</w:t>
-      </w:r>
+      </w:pPr>
     </w:p>
     <w:p>
       <w:pPr>
@@ -2226,21 +2340,28 @@
                 <w:lang w:val="en-US"/>
               </w:rPr>
               <w:drawing>
-                <wp:inline distT="114300" distB="114300" distL="114300" distR="114300" wp14:anchorId="09D518E1" wp14:editId="4F281E1E">
-                  <wp:extent cx="1914525" cy="876300"/>
+                <wp:inline distT="0" distB="0" distL="0" distR="0" wp14:anchorId="095BC5C0" wp14:editId="20BE176A">
+                  <wp:extent cx="1920240" cy="877824"/>
                   <wp:effectExtent l="0" t="0" r="0" b="0"/>
-                  <wp:docPr id="27" name="image52.png" descr="Screenshot 2017-01-23 17.06.01.png"/>
-                  <wp:cNvGraphicFramePr/>
+                  <wp:docPr id="31" name="Picture 31"/>
+                  <wp:cNvGraphicFramePr>
+                    <a:graphicFrameLocks xmlns:a="http://schemas.openxmlformats.org/drawingml/2006/main" noChangeAspect="1"/>
+                  </wp:cNvGraphicFramePr>
                   <a:graphic xmlns:a="http://schemas.openxmlformats.org/drawingml/2006/main">
                     <a:graphicData uri="http://schemas.openxmlformats.org/drawingml/2006/picture">
                       <pic:pic xmlns:pic="http://schemas.openxmlformats.org/drawingml/2006/picture">
                         <pic:nvPicPr>
-                          <pic:cNvPr id="0" name="image52.png" descr="Screenshot 2017-01-23 17.06.01.png"/>
-                          <pic:cNvPicPr preferRelativeResize="0"/>
+                          <pic:cNvPr id="0" name="logo-q-mature.png"/>
+                          <pic:cNvPicPr/>
                         </pic:nvPicPr>
                         <pic:blipFill>
-                          <a:blip r:embed="rId15"/>
-                          <a:srcRect l="-2911" t="-3809" r="-8001" b="-12659"/>
+                          <a:blip r:embed="rId14">
+                            <a:extLst>
+                              <a:ext uri="{28A0092B-C50C-407E-A947-70E740481C1C}">
+                                <a14:useLocalDpi xmlns:a14="http://schemas.microsoft.com/office/drawing/2010/main" val="0"/>
+                              </a:ext>
+                            </a:extLst>
+                          </a:blip>
                           <a:stretch>
                             <a:fillRect/>
                           </a:stretch>
@@ -2248,12 +2369,11 @@
                         <pic:spPr>
                           <a:xfrm>
                             <a:off x="0" y="0"/>
-                            <a:ext cx="1914525" cy="876300"/>
+                            <a:ext cx="1920240" cy="877824"/>
                           </a:xfrm>
                           <a:prstGeom prst="rect">
                             <a:avLst/>
                           </a:prstGeom>
-                          <a:ln/>
                         </pic:spPr>
                       </pic:pic>
                     </a:graphicData>
@@ -2314,6 +2434,7 @@
               <w:pStyle w:val="normal0"/>
               <w:widowControl w:val="0"/>
               <w:spacing w:line="240" w:lineRule="auto"/>
+              <w:jc w:val="right"/>
             </w:pPr>
             <w:r>
               <w:rPr>
@@ -2321,29 +2442,28 @@
                 <w:lang w:val="en-US"/>
               </w:rPr>
               <w:drawing>
-                <wp:anchor distT="0" distB="0" distL="0" distR="0" simplePos="0" relativeHeight="251659264" behindDoc="0" locked="0" layoutInCell="0" hidden="0" allowOverlap="1" wp14:anchorId="51184F72" wp14:editId="2CACAD7E">
-                  <wp:simplePos x="0" y="0"/>
-                  <wp:positionH relativeFrom="margin">
-                    <wp:posOffset>533400</wp:posOffset>
-                  </wp:positionH>
-                  <wp:positionV relativeFrom="paragraph">
-                    <wp:posOffset>0</wp:posOffset>
-                  </wp:positionV>
-                  <wp:extent cx="1438275" cy="1104900"/>
-                  <wp:effectExtent l="0" t="0" r="0" b="0"/>
-                  <wp:wrapSquare wrapText="bothSides" distT="0" distB="0" distL="0" distR="0"/>
-                  <wp:docPr id="19" name="image44.png" descr="Screenshot 2017-01-23 17.05.53.png"/>
-                  <wp:cNvGraphicFramePr/>
+                <wp:inline distT="0" distB="0" distL="0" distR="0" wp14:anchorId="5C25E26B" wp14:editId="3088043C">
+                  <wp:extent cx="1444752" cy="1109472"/>
+                  <wp:effectExtent l="0" t="0" r="3175" b="8255"/>
+                  <wp:docPr id="32" name="Picture 32"/>
+                  <wp:cNvGraphicFramePr>
+                    <a:graphicFrameLocks xmlns:a="http://schemas.openxmlformats.org/drawingml/2006/main" noChangeAspect="1"/>
+                  </wp:cNvGraphicFramePr>
                   <a:graphic xmlns:a="http://schemas.openxmlformats.org/drawingml/2006/main">
                     <a:graphicData uri="http://schemas.openxmlformats.org/drawingml/2006/picture">
                       <pic:pic xmlns:pic="http://schemas.openxmlformats.org/drawingml/2006/picture">
                         <pic:nvPicPr>
-                          <pic:cNvPr id="0" name="image44.png" descr="Screenshot 2017-01-23 17.05.53.png"/>
-                          <pic:cNvPicPr preferRelativeResize="0"/>
+                          <pic:cNvPr id="0" name="logo-q-youthful.png"/>
+                          <pic:cNvPicPr/>
                         </pic:nvPicPr>
                         <pic:blipFill>
-                          <a:blip r:embed="rId16"/>
-                          <a:srcRect l="-25311" t="-6856" b="-6856"/>
+                          <a:blip r:embed="rId15">
+                            <a:extLst>
+                              <a:ext uri="{28A0092B-C50C-407E-A947-70E740481C1C}">
+                                <a14:useLocalDpi xmlns:a14="http://schemas.microsoft.com/office/drawing/2010/main" val="0"/>
+                              </a:ext>
+                            </a:extLst>
+                          </a:blip>
                           <a:stretch>
                             <a:fillRect/>
                           </a:stretch>
@@ -2351,17 +2471,16 @@
                         <pic:spPr>
                           <a:xfrm>
                             <a:off x="0" y="0"/>
-                            <a:ext cx="1438275" cy="1104900"/>
+                            <a:ext cx="1444752" cy="1109472"/>
                           </a:xfrm>
                           <a:prstGeom prst="rect">
                             <a:avLst/>
                           </a:prstGeom>
-                          <a:ln/>
                         </pic:spPr>
                       </pic:pic>
                     </a:graphicData>
                   </a:graphic>
-                </wp:anchor>
+                </wp:inline>
               </w:drawing>
             </w:r>
           </w:p>
@@ -2392,45 +2511,7 @@
               <w:jc w:val="center"/>
             </w:pPr>
             <w:r>
-              <w:rPr>
-                <w:noProof/>
-                <w:lang w:val="en-US"/>
-              </w:rPr>
-              <w:drawing>
-                <wp:inline distT="114300" distB="114300" distL="114300" distR="114300" wp14:anchorId="778895E2" wp14:editId="4DEAFA82">
-                  <wp:extent cx="5800725" cy="355600"/>
-                  <wp:effectExtent l="0" t="0" r="0" b="0"/>
-                  <wp:docPr id="10" name="image33.png" descr="scale.png"/>
-                  <wp:cNvGraphicFramePr/>
-                  <a:graphic xmlns:a="http://schemas.openxmlformats.org/drawingml/2006/main">
-                    <a:graphicData uri="http://schemas.openxmlformats.org/drawingml/2006/picture">
-                      <pic:pic xmlns:pic="http://schemas.openxmlformats.org/drawingml/2006/picture">
-                        <pic:nvPicPr>
-                          <pic:cNvPr id="0" name="image33.png" descr="scale.png"/>
-                          <pic:cNvPicPr preferRelativeResize="0"/>
-                        </pic:nvPicPr>
-                        <pic:blipFill>
-                          <a:blip r:embed="rId17"/>
-                          <a:srcRect t="547" b="547"/>
-                          <a:stretch>
-                            <a:fillRect/>
-                          </a:stretch>
-                        </pic:blipFill>
-                        <pic:spPr>
-                          <a:xfrm>
-                            <a:off x="0" y="0"/>
-                            <a:ext cx="5800725" cy="355600"/>
-                          </a:xfrm>
-                          <a:prstGeom prst="rect">
-                            <a:avLst/>
-                          </a:prstGeom>
-                          <a:ln/>
-                        </pic:spPr>
-                      </pic:pic>
-                    </a:graphicData>
-                  </a:graphic>
-                </wp:inline>
-              </w:drawing>
+              <w:t>{%slider_2}</w:t>
             </w:r>
           </w:p>
         </w:tc>
@@ -2441,9 +2522,6 @@
         <w:pStyle w:val="normal0"/>
         <w:jc w:val="center"/>
       </w:pPr>
-      <w:r>
-        <w:t>{grp_2}</w:t>
-      </w:r>
     </w:p>
     <w:p>
       <w:pPr>
@@ -2507,21 +2585,28 @@
                 <w:lang w:val="en-US"/>
               </w:rPr>
               <w:drawing>
-                <wp:inline distT="114300" distB="114300" distL="114300" distR="114300" wp14:anchorId="4A992D5C" wp14:editId="716DFDFB">
-                  <wp:extent cx="1049034" cy="1181100"/>
-                  <wp:effectExtent l="0" t="0" r="0" b="0"/>
-                  <wp:docPr id="18" name="image43.png" descr="Screen Shot 2017-01-20 at 10.11.16 AM.png"/>
-                  <wp:cNvGraphicFramePr/>
+                <wp:inline distT="0" distB="0" distL="0" distR="0" wp14:anchorId="35276DED" wp14:editId="5043D1CB">
+                  <wp:extent cx="1054608" cy="1182624"/>
+                  <wp:effectExtent l="0" t="0" r="12700" b="11430"/>
+                  <wp:docPr id="33" name="Picture 33"/>
+                  <wp:cNvGraphicFramePr>
+                    <a:graphicFrameLocks xmlns:a="http://schemas.openxmlformats.org/drawingml/2006/main" noChangeAspect="1"/>
+                  </wp:cNvGraphicFramePr>
                   <a:graphic xmlns:a="http://schemas.openxmlformats.org/drawingml/2006/main">
                     <a:graphicData uri="http://schemas.openxmlformats.org/drawingml/2006/picture">
                       <pic:pic xmlns:pic="http://schemas.openxmlformats.org/drawingml/2006/picture">
                         <pic:nvPicPr>
-                          <pic:cNvPr id="0" name="image43.png" descr="Screen Shot 2017-01-20 at 10.11.16 AM.png"/>
-                          <pic:cNvPicPr preferRelativeResize="0"/>
+                          <pic:cNvPr id="0" name="logo-q-feminine.png"/>
+                          <pic:cNvPicPr/>
                         </pic:nvPicPr>
                         <pic:blipFill>
-                          <a:blip r:embed="rId18"/>
-                          <a:srcRect b="-3359"/>
+                          <a:blip r:embed="rId16">
+                            <a:extLst>
+                              <a:ext uri="{28A0092B-C50C-407E-A947-70E740481C1C}">
+                                <a14:useLocalDpi xmlns:a14="http://schemas.microsoft.com/office/drawing/2010/main" val="0"/>
+                              </a:ext>
+                            </a:extLst>
+                          </a:blip>
                           <a:stretch>
                             <a:fillRect/>
                           </a:stretch>
@@ -2529,12 +2614,11 @@
                         <pic:spPr>
                           <a:xfrm>
                             <a:off x="0" y="0"/>
-                            <a:ext cx="1049034" cy="1181100"/>
+                            <a:ext cx="1054608" cy="1182624"/>
                           </a:xfrm>
                           <a:prstGeom prst="rect">
                             <a:avLst/>
                           </a:prstGeom>
-                          <a:ln/>
                         </pic:spPr>
                       </pic:pic>
                     </a:graphicData>
@@ -2595,6 +2679,7 @@
               <w:pStyle w:val="normal0"/>
               <w:widowControl w:val="0"/>
               <w:spacing w:line="240" w:lineRule="auto"/>
+              <w:jc w:val="right"/>
             </w:pPr>
             <w:r>
               <w:rPr>
@@ -2602,29 +2687,28 @@
                 <w:lang w:val="en-US"/>
               </w:rPr>
               <w:drawing>
-                <wp:anchor distT="0" distB="0" distL="0" distR="0" simplePos="0" relativeHeight="251660288" behindDoc="0" locked="0" layoutInCell="0" hidden="0" allowOverlap="1" wp14:anchorId="23B5850A" wp14:editId="05BD980B">
-                  <wp:simplePos x="0" y="0"/>
-                  <wp:positionH relativeFrom="margin">
-                    <wp:posOffset>283229</wp:posOffset>
-                  </wp:positionH>
-                  <wp:positionV relativeFrom="paragraph">
-                    <wp:posOffset>61913</wp:posOffset>
-                  </wp:positionV>
-                  <wp:extent cx="1688446" cy="585788"/>
-                  <wp:effectExtent l="0" t="0" r="0" b="0"/>
-                  <wp:wrapSquare wrapText="bothSides" distT="0" distB="0" distL="0" distR="0"/>
-                  <wp:docPr id="12" name="image35.png" descr="Screen Shot 2017-01-20 at 10.12.40 AM.png"/>
-                  <wp:cNvGraphicFramePr/>
+                <wp:inline distT="0" distB="0" distL="0" distR="0" wp14:anchorId="25912A21" wp14:editId="1587D247">
+                  <wp:extent cx="1694688" cy="591312"/>
+                  <wp:effectExtent l="0" t="0" r="7620" b="0"/>
+                  <wp:docPr id="34" name="Picture 34"/>
+                  <wp:cNvGraphicFramePr>
+                    <a:graphicFrameLocks xmlns:a="http://schemas.openxmlformats.org/drawingml/2006/main" noChangeAspect="1"/>
+                  </wp:cNvGraphicFramePr>
                   <a:graphic xmlns:a="http://schemas.openxmlformats.org/drawingml/2006/main">
                     <a:graphicData uri="http://schemas.openxmlformats.org/drawingml/2006/picture">
                       <pic:pic xmlns:pic="http://schemas.openxmlformats.org/drawingml/2006/picture">
                         <pic:nvPicPr>
-                          <pic:cNvPr id="0" name="image35.png" descr="Screen Shot 2017-01-20 at 10.12.40 AM.png"/>
-                          <pic:cNvPicPr preferRelativeResize="0"/>
+                          <pic:cNvPr id="0" name="logo-q-masculine.png"/>
+                          <pic:cNvPicPr/>
                         </pic:nvPicPr>
                         <pic:blipFill>
-                          <a:blip r:embed="rId19"/>
-                          <a:srcRect l="341" r="341"/>
+                          <a:blip r:embed="rId17">
+                            <a:extLst>
+                              <a:ext uri="{28A0092B-C50C-407E-A947-70E740481C1C}">
+                                <a14:useLocalDpi xmlns:a14="http://schemas.microsoft.com/office/drawing/2010/main" val="0"/>
+                              </a:ext>
+                            </a:extLst>
+                          </a:blip>
                           <a:stretch>
                             <a:fillRect/>
                           </a:stretch>
@@ -2632,17 +2716,16 @@
                         <pic:spPr>
                           <a:xfrm>
                             <a:off x="0" y="0"/>
-                            <a:ext cx="1688446" cy="585788"/>
+                            <a:ext cx="1694688" cy="591312"/>
                           </a:xfrm>
                           <a:prstGeom prst="rect">
                             <a:avLst/>
                           </a:prstGeom>
-                          <a:ln/>
                         </pic:spPr>
                       </pic:pic>
                     </a:graphicData>
                   </a:graphic>
-                </wp:anchor>
+                </wp:inline>
               </w:drawing>
             </w:r>
           </w:p>
@@ -2677,41 +2760,7 @@
                 <w:noProof/>
                 <w:lang w:val="en-US"/>
               </w:rPr>
-              <w:drawing>
-                <wp:inline distT="114300" distB="114300" distL="114300" distR="114300" wp14:anchorId="557E9571" wp14:editId="7437F9C6">
-                  <wp:extent cx="5800725" cy="355600"/>
-                  <wp:effectExtent l="0" t="0" r="0" b="0"/>
-                  <wp:docPr id="4" name="image24.png" descr="scale.png"/>
-                  <wp:cNvGraphicFramePr/>
-                  <a:graphic xmlns:a="http://schemas.openxmlformats.org/drawingml/2006/main">
-                    <a:graphicData uri="http://schemas.openxmlformats.org/drawingml/2006/picture">
-                      <pic:pic xmlns:pic="http://schemas.openxmlformats.org/drawingml/2006/picture">
-                        <pic:nvPicPr>
-                          <pic:cNvPr id="0" name="image24.png" descr="scale.png"/>
-                          <pic:cNvPicPr preferRelativeResize="0"/>
-                        </pic:nvPicPr>
-                        <pic:blipFill>
-                          <a:blip r:embed="rId20"/>
-                          <a:srcRect t="547" b="547"/>
-                          <a:stretch>
-                            <a:fillRect/>
-                          </a:stretch>
-                        </pic:blipFill>
-                        <pic:spPr>
-                          <a:xfrm>
-                            <a:off x="0" y="0"/>
-                            <a:ext cx="5800725" cy="355600"/>
-                          </a:xfrm>
-                          <a:prstGeom prst="rect">
-                            <a:avLst/>
-                          </a:prstGeom>
-                          <a:ln/>
-                        </pic:spPr>
-                      </pic:pic>
-                    </a:graphicData>
-                  </a:graphic>
-                </wp:inline>
-              </w:drawing>
+              <w:t>{%slider_3}</w:t>
             </w:r>
           </w:p>
         </w:tc>
@@ -2722,9 +2771,6 @@
         <w:pStyle w:val="normal0"/>
         <w:jc w:val="center"/>
       </w:pPr>
-      <w:r>
-        <w:t>{grp_3}</w:t>
-      </w:r>
     </w:p>
     <w:p>
       <w:pPr>
@@ -2776,6 +2822,7 @@
               <w:pStyle w:val="normal0"/>
               <w:widowControl w:val="0"/>
               <w:spacing w:line="240" w:lineRule="auto"/>
+              <w:jc w:val="both"/>
             </w:pPr>
             <w:r>
               <w:rPr>
@@ -2783,21 +2830,28 @@
                 <w:lang w:val="en-US"/>
               </w:rPr>
               <w:drawing>
-                <wp:inline distT="114300" distB="114300" distL="114300" distR="114300" wp14:anchorId="22760616" wp14:editId="24D435DD">
-                  <wp:extent cx="1471613" cy="952500"/>
-                  <wp:effectExtent l="0" t="0" r="0" b="0"/>
-                  <wp:docPr id="8" name="image31.png" descr="Screenshot 2017-01-23 17.08.57.png"/>
-                  <wp:cNvGraphicFramePr/>
+                <wp:inline distT="0" distB="0" distL="0" distR="0" wp14:anchorId="32C03ED1" wp14:editId="11B3195A">
+                  <wp:extent cx="1475232" cy="957072"/>
+                  <wp:effectExtent l="0" t="0" r="0" b="8255"/>
+                  <wp:docPr id="35" name="Picture 35"/>
+                  <wp:cNvGraphicFramePr>
+                    <a:graphicFrameLocks xmlns:a="http://schemas.openxmlformats.org/drawingml/2006/main" noChangeAspect="1"/>
+                  </wp:cNvGraphicFramePr>
                   <a:graphic xmlns:a="http://schemas.openxmlformats.org/drawingml/2006/main">
                     <a:graphicData uri="http://schemas.openxmlformats.org/drawingml/2006/picture">
                       <pic:pic xmlns:pic="http://schemas.openxmlformats.org/drawingml/2006/picture">
                         <pic:nvPicPr>
-                          <pic:cNvPr id="0" name="image31.png" descr="Screenshot 2017-01-23 17.08.57.png"/>
-                          <pic:cNvPicPr preferRelativeResize="0"/>
+                          <pic:cNvPr id="0" name="logo-q-playful.png"/>
+                          <pic:cNvPicPr/>
                         </pic:nvPicPr>
                         <pic:blipFill>
-                          <a:blip r:embed="rId21"/>
-                          <a:srcRect t="-38913" b="-9275"/>
+                          <a:blip r:embed="rId18">
+                            <a:extLst>
+                              <a:ext uri="{28A0092B-C50C-407E-A947-70E740481C1C}">
+                                <a14:useLocalDpi xmlns:a14="http://schemas.microsoft.com/office/drawing/2010/main" val="0"/>
+                              </a:ext>
+                            </a:extLst>
+                          </a:blip>
                           <a:stretch>
                             <a:fillRect/>
                           </a:stretch>
@@ -2805,12 +2859,11 @@
                         <pic:spPr>
                           <a:xfrm>
                             <a:off x="0" y="0"/>
-                            <a:ext cx="1471613" cy="952500"/>
+                            <a:ext cx="1475232" cy="957072"/>
                           </a:xfrm>
                           <a:prstGeom prst="rect">
                             <a:avLst/>
                           </a:prstGeom>
-                          <a:ln/>
                         </pic:spPr>
                       </pic:pic>
                     </a:graphicData>
@@ -2871,6 +2924,7 @@
               <w:pStyle w:val="normal0"/>
               <w:widowControl w:val="0"/>
               <w:spacing w:line="240" w:lineRule="auto"/>
+              <w:jc w:val="right"/>
             </w:pPr>
             <w:r>
               <w:rPr>
@@ -2878,29 +2932,28 @@
                 <w:lang w:val="en-US"/>
               </w:rPr>
               <w:drawing>
-                <wp:anchor distT="0" distB="0" distL="0" distR="0" simplePos="0" relativeHeight="251661312" behindDoc="0" locked="0" layoutInCell="0" hidden="0" allowOverlap="1" wp14:anchorId="7C2317C7" wp14:editId="69542BD8">
-                  <wp:simplePos x="0" y="0"/>
-                  <wp:positionH relativeFrom="margin">
-                    <wp:posOffset>257175</wp:posOffset>
-                  </wp:positionH>
-                  <wp:positionV relativeFrom="paragraph">
-                    <wp:posOffset>0</wp:posOffset>
-                  </wp:positionV>
-                  <wp:extent cx="1715591" cy="1104900"/>
-                  <wp:effectExtent l="0" t="0" r="0" b="0"/>
-                  <wp:wrapSquare wrapText="bothSides" distT="0" distB="0" distL="0" distR="0"/>
-                  <wp:docPr id="6" name="image26.png" descr="Screenshot 2017-01-23 17.09.06.png"/>
-                  <wp:cNvGraphicFramePr/>
+                <wp:inline distT="0" distB="0" distL="0" distR="0" wp14:anchorId="04FEBDA2" wp14:editId="7443E9CA">
+                  <wp:extent cx="1719072" cy="1109472"/>
+                  <wp:effectExtent l="0" t="0" r="8255" b="0"/>
+                  <wp:docPr id="36" name="Picture 36"/>
+                  <wp:cNvGraphicFramePr>
+                    <a:graphicFrameLocks xmlns:a="http://schemas.openxmlformats.org/drawingml/2006/main" noChangeAspect="1"/>
+                  </wp:cNvGraphicFramePr>
                   <a:graphic xmlns:a="http://schemas.openxmlformats.org/drawingml/2006/main">
                     <a:graphicData uri="http://schemas.openxmlformats.org/drawingml/2006/picture">
                       <pic:pic xmlns:pic="http://schemas.openxmlformats.org/drawingml/2006/picture">
                         <pic:nvPicPr>
-                          <pic:cNvPr id="0" name="image26.png" descr="Screenshot 2017-01-23 17.09.06.png"/>
-                          <pic:cNvPicPr preferRelativeResize="0"/>
+                          <pic:cNvPr id="0" name="logo-q-sophisticated.png"/>
+                          <pic:cNvPicPr/>
                         </pic:nvPicPr>
                         <pic:blipFill>
-                          <a:blip r:embed="rId22"/>
-                          <a:srcRect l="-19084" t="-71666" b="-21666"/>
+                          <a:blip r:embed="rId19">
+                            <a:extLst>
+                              <a:ext uri="{28A0092B-C50C-407E-A947-70E740481C1C}">
+                                <a14:useLocalDpi xmlns:a14="http://schemas.microsoft.com/office/drawing/2010/main" val="0"/>
+                              </a:ext>
+                            </a:extLst>
+                          </a:blip>
                           <a:stretch>
                             <a:fillRect/>
                           </a:stretch>
@@ -2908,17 +2961,16 @@
                         <pic:spPr>
                           <a:xfrm>
                             <a:off x="0" y="0"/>
-                            <a:ext cx="1715591" cy="1104900"/>
+                            <a:ext cx="1719072" cy="1109472"/>
                           </a:xfrm>
                           <a:prstGeom prst="rect">
                             <a:avLst/>
                           </a:prstGeom>
-                          <a:ln/>
                         </pic:spPr>
                       </pic:pic>
                     </a:graphicData>
                   </a:graphic>
-                </wp:anchor>
+                </wp:inline>
               </w:drawing>
             </w:r>
           </w:p>
@@ -2953,41 +3005,7 @@
                 <w:noProof/>
                 <w:lang w:val="en-US"/>
               </w:rPr>
-              <w:drawing>
-                <wp:inline distT="114300" distB="114300" distL="114300" distR="114300" wp14:anchorId="5D22F5BA" wp14:editId="2139CEDE">
-                  <wp:extent cx="5800725" cy="355600"/>
-                  <wp:effectExtent l="0" t="0" r="0" b="0"/>
-                  <wp:docPr id="24" name="image49.png" descr="scale.png"/>
-                  <wp:cNvGraphicFramePr/>
-                  <a:graphic xmlns:a="http://schemas.openxmlformats.org/drawingml/2006/main">
-                    <a:graphicData uri="http://schemas.openxmlformats.org/drawingml/2006/picture">
-                      <pic:pic xmlns:pic="http://schemas.openxmlformats.org/drawingml/2006/picture">
-                        <pic:nvPicPr>
-                          <pic:cNvPr id="0" name="image49.png" descr="scale.png"/>
-                          <pic:cNvPicPr preferRelativeResize="0"/>
-                        </pic:nvPicPr>
-                        <pic:blipFill>
-                          <a:blip r:embed="rId23"/>
-                          <a:srcRect t="547" b="547"/>
-                          <a:stretch>
-                            <a:fillRect/>
-                          </a:stretch>
-                        </pic:blipFill>
-                        <pic:spPr>
-                          <a:xfrm>
-                            <a:off x="0" y="0"/>
-                            <a:ext cx="5800725" cy="355600"/>
-                          </a:xfrm>
-                          <a:prstGeom prst="rect">
-                            <a:avLst/>
-                          </a:prstGeom>
-                          <a:ln/>
-                        </pic:spPr>
-                      </pic:pic>
-                    </a:graphicData>
-                  </a:graphic>
-                </wp:inline>
-              </w:drawing>
+              <w:t>{%slider_4}</w:t>
             </w:r>
           </w:p>
         </w:tc>
@@ -2998,9 +3016,6 @@
         <w:pStyle w:val="normal0"/>
         <w:jc w:val="center"/>
       </w:pPr>
-      <w:r>
-        <w:t>{grp_4}</w:t>
-      </w:r>
     </w:p>
     <w:p>
       <w:pPr>
@@ -3102,28 +3117,37 @@
               <w:pStyle w:val="normal0"/>
               <w:widowControl w:val="0"/>
               <w:spacing w:line="240" w:lineRule="auto"/>
+              <w:jc w:val="both"/>
             </w:pPr>
             <w:r>
               <w:rPr>
                 <w:noProof/>
                 <w:lang w:val="en-US"/>
               </w:rPr>
+              <w:lastRenderedPageBreak/>
               <w:drawing>
-                <wp:inline distT="114300" distB="114300" distL="114300" distR="114300" wp14:anchorId="41C1DC83" wp14:editId="45355A77">
-                  <wp:extent cx="1709470" cy="947738"/>
+                <wp:inline distT="0" distB="0" distL="0" distR="0" wp14:anchorId="1D05EF04" wp14:editId="07AF3104">
+                  <wp:extent cx="1712976" cy="950976"/>
                   <wp:effectExtent l="0" t="0" r="0" b="0"/>
-                  <wp:docPr id="1" name="image03.png" descr="Screenshot 2017-01-23 17.12.54.png"/>
-                  <wp:cNvGraphicFramePr/>
+                  <wp:docPr id="37" name="Picture 37"/>
+                  <wp:cNvGraphicFramePr>
+                    <a:graphicFrameLocks xmlns:a="http://schemas.openxmlformats.org/drawingml/2006/main" noChangeAspect="1"/>
+                  </wp:cNvGraphicFramePr>
                   <a:graphic xmlns:a="http://schemas.openxmlformats.org/drawingml/2006/main">
                     <a:graphicData uri="http://schemas.openxmlformats.org/drawingml/2006/picture">
                       <pic:pic xmlns:pic="http://schemas.openxmlformats.org/drawingml/2006/picture">
                         <pic:nvPicPr>
-                          <pic:cNvPr id="0" name="image03.png" descr="Screenshot 2017-01-23 17.12.54.png"/>
-                          <pic:cNvPicPr preferRelativeResize="0"/>
+                          <pic:cNvPr id="0" name="logo-q-economical.png"/>
+                          <pic:cNvPicPr/>
                         </pic:nvPicPr>
                         <pic:blipFill>
-                          <a:blip r:embed="rId24"/>
-                          <a:srcRect t="-40837" r="-7831" b="1087"/>
+                          <a:blip r:embed="rId20">
+                            <a:extLst>
+                              <a:ext uri="{28A0092B-C50C-407E-A947-70E740481C1C}">
+                                <a14:useLocalDpi xmlns:a14="http://schemas.microsoft.com/office/drawing/2010/main" val="0"/>
+                              </a:ext>
+                            </a:extLst>
+                          </a:blip>
                           <a:stretch>
                             <a:fillRect/>
                           </a:stretch>
@@ -3131,12 +3155,11 @@
                         <pic:spPr>
                           <a:xfrm>
                             <a:off x="0" y="0"/>
-                            <a:ext cx="1709470" cy="947738"/>
+                            <a:ext cx="1712976" cy="950976"/>
                           </a:xfrm>
                           <a:prstGeom prst="rect">
                             <a:avLst/>
                           </a:prstGeom>
-                          <a:ln/>
                         </pic:spPr>
                       </pic:pic>
                     </a:graphicData>
@@ -3197,6 +3220,7 @@
               <w:pStyle w:val="normal0"/>
               <w:widowControl w:val="0"/>
               <w:spacing w:line="240" w:lineRule="auto"/>
+              <w:jc w:val="right"/>
             </w:pPr>
             <w:r>
               <w:rPr>
@@ -3204,29 +3228,28 @@
                 <w:lang w:val="en-US"/>
               </w:rPr>
               <w:drawing>
-                <wp:anchor distT="0" distB="0" distL="0" distR="0" simplePos="0" relativeHeight="251662336" behindDoc="0" locked="0" layoutInCell="0" hidden="0" allowOverlap="1" wp14:anchorId="2ADC6F02" wp14:editId="659B6928">
-                  <wp:simplePos x="0" y="0"/>
-                  <wp:positionH relativeFrom="margin">
-                    <wp:posOffset>533400</wp:posOffset>
-                  </wp:positionH>
-                  <wp:positionV relativeFrom="paragraph">
-                    <wp:posOffset>0</wp:posOffset>
-                  </wp:positionV>
-                  <wp:extent cx="1438275" cy="1104900"/>
-                  <wp:effectExtent l="0" t="0" r="0" b="0"/>
-                  <wp:wrapSquare wrapText="bothSides" distT="0" distB="0" distL="0" distR="0"/>
-                  <wp:docPr id="5" name="image25.png" descr="Screenshot 2017-01-23 17.13.01.png"/>
-                  <wp:cNvGraphicFramePr/>
+                <wp:inline distT="0" distB="0" distL="0" distR="0" wp14:anchorId="36AC397B" wp14:editId="32C6E303">
+                  <wp:extent cx="1444752" cy="1115568"/>
+                  <wp:effectExtent l="0" t="0" r="3175" b="2540"/>
+                  <wp:docPr id="38" name="Picture 38"/>
+                  <wp:cNvGraphicFramePr>
+                    <a:graphicFrameLocks xmlns:a="http://schemas.openxmlformats.org/drawingml/2006/main" noChangeAspect="1"/>
+                  </wp:cNvGraphicFramePr>
                   <a:graphic xmlns:a="http://schemas.openxmlformats.org/drawingml/2006/main">
                     <a:graphicData uri="http://schemas.openxmlformats.org/drawingml/2006/picture">
                       <pic:pic xmlns:pic="http://schemas.openxmlformats.org/drawingml/2006/picture">
                         <pic:nvPicPr>
-                          <pic:cNvPr id="0" name="image25.png" descr="Screenshot 2017-01-23 17.13.01.png"/>
-                          <pic:cNvPicPr preferRelativeResize="0"/>
+                          <pic:cNvPr id="0" name="logo-q-luxurious.png"/>
+                          <pic:cNvPicPr/>
                         </pic:nvPicPr>
                         <pic:blipFill>
-                          <a:blip r:embed="rId25"/>
-                          <a:srcRect l="-5281" t="-34884" b="-4196"/>
+                          <a:blip r:embed="rId21">
+                            <a:extLst>
+                              <a:ext uri="{28A0092B-C50C-407E-A947-70E740481C1C}">
+                                <a14:useLocalDpi xmlns:a14="http://schemas.microsoft.com/office/drawing/2010/main" val="0"/>
+                              </a:ext>
+                            </a:extLst>
+                          </a:blip>
                           <a:stretch>
                             <a:fillRect/>
                           </a:stretch>
@@ -3234,17 +3257,16 @@
                         <pic:spPr>
                           <a:xfrm>
                             <a:off x="0" y="0"/>
-                            <a:ext cx="1438275" cy="1104900"/>
+                            <a:ext cx="1444752" cy="1115568"/>
                           </a:xfrm>
                           <a:prstGeom prst="rect">
                             <a:avLst/>
                           </a:prstGeom>
-                          <a:ln/>
                         </pic:spPr>
                       </pic:pic>
                     </a:graphicData>
                   </a:graphic>
-                </wp:anchor>
+                </wp:inline>
               </w:drawing>
             </w:r>
           </w:p>
@@ -3279,41 +3301,7 @@
                 <w:noProof/>
                 <w:lang w:val="en-US"/>
               </w:rPr>
-              <w:drawing>
-                <wp:inline distT="114300" distB="114300" distL="114300" distR="114300" wp14:anchorId="161DFDAC" wp14:editId="179976AB">
-                  <wp:extent cx="5800725" cy="355600"/>
-                  <wp:effectExtent l="0" t="0" r="0" b="0"/>
-                  <wp:docPr id="14" name="image37.png" descr="scale.png"/>
-                  <wp:cNvGraphicFramePr/>
-                  <a:graphic xmlns:a="http://schemas.openxmlformats.org/drawingml/2006/main">
-                    <a:graphicData uri="http://schemas.openxmlformats.org/drawingml/2006/picture">
-                      <pic:pic xmlns:pic="http://schemas.openxmlformats.org/drawingml/2006/picture">
-                        <pic:nvPicPr>
-                          <pic:cNvPr id="0" name="image37.png" descr="scale.png"/>
-                          <pic:cNvPicPr preferRelativeResize="0"/>
-                        </pic:nvPicPr>
-                        <pic:blipFill>
-                          <a:blip r:embed="rId26"/>
-                          <a:srcRect t="547" b="547"/>
-                          <a:stretch>
-                            <a:fillRect/>
-                          </a:stretch>
-                        </pic:blipFill>
-                        <pic:spPr>
-                          <a:xfrm>
-                            <a:off x="0" y="0"/>
-                            <a:ext cx="5800725" cy="355600"/>
-                          </a:xfrm>
-                          <a:prstGeom prst="rect">
-                            <a:avLst/>
-                          </a:prstGeom>
-                          <a:ln/>
-                        </pic:spPr>
-                      </pic:pic>
-                    </a:graphicData>
-                  </a:graphic>
-                </wp:inline>
-              </w:drawing>
+              <w:t>{%slider_5}</w:t>
             </w:r>
           </w:p>
         </w:tc>
@@ -3324,9 +3312,6 @@
         <w:pStyle w:val="normal0"/>
         <w:jc w:val="center"/>
       </w:pPr>
-      <w:r>
-        <w:t>{grp_5}</w:t>
-      </w:r>
     </w:p>
     <w:p>
       <w:pPr>
@@ -3388,6 +3373,7 @@
               <w:pStyle w:val="normal0"/>
               <w:widowControl w:val="0"/>
               <w:spacing w:line="240" w:lineRule="auto"/>
+              <w:jc w:val="both"/>
             </w:pPr>
             <w:r>
               <w:rPr>
@@ -3395,21 +3381,28 @@
                 <w:lang w:val="en-US"/>
               </w:rPr>
               <w:drawing>
-                <wp:inline distT="114300" distB="114300" distL="114300" distR="114300" wp14:anchorId="756A4706" wp14:editId="0933A745">
-                  <wp:extent cx="1820027" cy="652463"/>
-                  <wp:effectExtent l="0" t="0" r="0" b="0"/>
-                  <wp:docPr id="3" name="image23.png" descr="Screen Shot 2017-01-18 at 11.33.56 AM.png"/>
-                  <wp:cNvGraphicFramePr/>
+                <wp:inline distT="0" distB="0" distL="0" distR="0" wp14:anchorId="1757E2C6" wp14:editId="18B18E3B">
+                  <wp:extent cx="1822704" cy="652272"/>
+                  <wp:effectExtent l="0" t="0" r="6350" b="8255"/>
+                  <wp:docPr id="39" name="Picture 39"/>
+                  <wp:cNvGraphicFramePr>
+                    <a:graphicFrameLocks xmlns:a="http://schemas.openxmlformats.org/drawingml/2006/main" noChangeAspect="1"/>
+                  </wp:cNvGraphicFramePr>
                   <a:graphic xmlns:a="http://schemas.openxmlformats.org/drawingml/2006/main">
                     <a:graphicData uri="http://schemas.openxmlformats.org/drawingml/2006/picture">
                       <pic:pic xmlns:pic="http://schemas.openxmlformats.org/drawingml/2006/picture">
                         <pic:nvPicPr>
-                          <pic:cNvPr id="0" name="image23.png" descr="Screen Shot 2017-01-18 at 11.33.56 AM.png"/>
-                          <pic:cNvPicPr preferRelativeResize="0"/>
+                          <pic:cNvPr id="0" name="logo-q-organic.png"/>
+                          <pic:cNvPicPr/>
                         </pic:nvPicPr>
                         <pic:blipFill>
-                          <a:blip r:embed="rId27"/>
-                          <a:srcRect t="-3750" r="-1527" b="-3750"/>
+                          <a:blip r:embed="rId22">
+                            <a:extLst>
+                              <a:ext uri="{28A0092B-C50C-407E-A947-70E740481C1C}">
+                                <a14:useLocalDpi xmlns:a14="http://schemas.microsoft.com/office/drawing/2010/main" val="0"/>
+                              </a:ext>
+                            </a:extLst>
+                          </a:blip>
                           <a:stretch>
                             <a:fillRect/>
                           </a:stretch>
@@ -3417,12 +3410,11 @@
                         <pic:spPr>
                           <a:xfrm>
                             <a:off x="0" y="0"/>
-                            <a:ext cx="1820027" cy="652463"/>
+                            <a:ext cx="1822704" cy="652272"/>
                           </a:xfrm>
                           <a:prstGeom prst="rect">
                             <a:avLst/>
                           </a:prstGeom>
-                          <a:ln/>
                         </pic:spPr>
                       </pic:pic>
                     </a:graphicData>
@@ -3483,6 +3475,7 @@
               <w:pStyle w:val="normal0"/>
               <w:widowControl w:val="0"/>
               <w:spacing w:line="240" w:lineRule="auto"/>
+              <w:jc w:val="right"/>
             </w:pPr>
             <w:r>
               <w:rPr>
@@ -3490,29 +3483,28 @@
                 <w:lang w:val="en-US"/>
               </w:rPr>
               <w:drawing>
-                <wp:anchor distT="0" distB="0" distL="0" distR="0" simplePos="0" relativeHeight="251663360" behindDoc="0" locked="0" layoutInCell="0" hidden="0" allowOverlap="1" wp14:anchorId="1DA4BFBC" wp14:editId="545C5594">
-                  <wp:simplePos x="0" y="0"/>
-                  <wp:positionH relativeFrom="margin">
-                    <wp:posOffset>283229</wp:posOffset>
-                  </wp:positionH>
-                  <wp:positionV relativeFrom="paragraph">
-                    <wp:posOffset>61913</wp:posOffset>
-                  </wp:positionV>
-                  <wp:extent cx="1688446" cy="585788"/>
-                  <wp:effectExtent l="0" t="0" r="0" b="0"/>
-                  <wp:wrapSquare wrapText="bothSides" distT="0" distB="0" distL="0" distR="0"/>
-                  <wp:docPr id="25" name="image50.png" descr="Screen Shot 2017-01-18 at 11.33.51 AM.png"/>
-                  <wp:cNvGraphicFramePr/>
+                <wp:inline distT="0" distB="0" distL="0" distR="0" wp14:anchorId="56BFCF58" wp14:editId="79EDC82C">
+                  <wp:extent cx="1694688" cy="591312"/>
+                  <wp:effectExtent l="0" t="0" r="7620" b="0"/>
+                  <wp:docPr id="40" name="Picture 40"/>
+                  <wp:cNvGraphicFramePr>
+                    <a:graphicFrameLocks xmlns:a="http://schemas.openxmlformats.org/drawingml/2006/main" noChangeAspect="1"/>
+                  </wp:cNvGraphicFramePr>
                   <a:graphic xmlns:a="http://schemas.openxmlformats.org/drawingml/2006/main">
                     <a:graphicData uri="http://schemas.openxmlformats.org/drawingml/2006/picture">
                       <pic:pic xmlns:pic="http://schemas.openxmlformats.org/drawingml/2006/picture">
                         <pic:nvPicPr>
-                          <pic:cNvPr id="0" name="image50.png" descr="Screen Shot 2017-01-18 at 11.33.51 AM.png"/>
-                          <pic:cNvPicPr preferRelativeResize="0"/>
+                          <pic:cNvPr id="0" name="logo-q-geometric.png"/>
+                          <pic:cNvPicPr/>
                         </pic:nvPicPr>
                         <pic:blipFill>
-                          <a:blip r:embed="rId28"/>
-                          <a:srcRect l="-1230" r="1230"/>
+                          <a:blip r:embed="rId23">
+                            <a:extLst>
+                              <a:ext uri="{28A0092B-C50C-407E-A947-70E740481C1C}">
+                                <a14:useLocalDpi xmlns:a14="http://schemas.microsoft.com/office/drawing/2010/main" val="0"/>
+                              </a:ext>
+                            </a:extLst>
+                          </a:blip>
                           <a:stretch>
                             <a:fillRect/>
                           </a:stretch>
@@ -3520,17 +3512,16 @@
                         <pic:spPr>
                           <a:xfrm>
                             <a:off x="0" y="0"/>
-                            <a:ext cx="1688446" cy="585788"/>
+                            <a:ext cx="1694688" cy="591312"/>
                           </a:xfrm>
                           <a:prstGeom prst="rect">
                             <a:avLst/>
                           </a:prstGeom>
-                          <a:ln/>
                         </pic:spPr>
                       </pic:pic>
                     </a:graphicData>
                   </a:graphic>
-                </wp:anchor>
+                </wp:inline>
               </w:drawing>
             </w:r>
           </w:p>
@@ -3565,41 +3556,7 @@
                 <w:noProof/>
                 <w:lang w:val="en-US"/>
               </w:rPr>
-              <w:drawing>
-                <wp:inline distT="114300" distB="114300" distL="114300" distR="114300" wp14:anchorId="754BF723" wp14:editId="7E54FAE3">
-                  <wp:extent cx="5800725" cy="355600"/>
-                  <wp:effectExtent l="0" t="0" r="0" b="0"/>
-                  <wp:docPr id="20" name="image45.png" descr="scale.png"/>
-                  <wp:cNvGraphicFramePr/>
-                  <a:graphic xmlns:a="http://schemas.openxmlformats.org/drawingml/2006/main">
-                    <a:graphicData uri="http://schemas.openxmlformats.org/drawingml/2006/picture">
-                      <pic:pic xmlns:pic="http://schemas.openxmlformats.org/drawingml/2006/picture">
-                        <pic:nvPicPr>
-                          <pic:cNvPr id="0" name="image45.png" descr="scale.png"/>
-                          <pic:cNvPicPr preferRelativeResize="0"/>
-                        </pic:nvPicPr>
-                        <pic:blipFill>
-                          <a:blip r:embed="rId29"/>
-                          <a:srcRect t="547" b="547"/>
-                          <a:stretch>
-                            <a:fillRect/>
-                          </a:stretch>
-                        </pic:blipFill>
-                        <pic:spPr>
-                          <a:xfrm>
-                            <a:off x="0" y="0"/>
-                            <a:ext cx="5800725" cy="355600"/>
-                          </a:xfrm>
-                          <a:prstGeom prst="rect">
-                            <a:avLst/>
-                          </a:prstGeom>
-                          <a:ln/>
-                        </pic:spPr>
-                      </pic:pic>
-                    </a:graphicData>
-                  </a:graphic>
-                </wp:inline>
-              </w:drawing>
+              <w:t>{%slider_6}</w:t>
             </w:r>
           </w:p>
         </w:tc>
@@ -3610,9 +3567,6 @@
         <w:pStyle w:val="normal0"/>
         <w:jc w:val="center"/>
       </w:pPr>
-      <w:r>
-        <w:t>{grp_6}</w:t>
-      </w:r>
     </w:p>
     <w:p>
       <w:pPr>
@@ -3676,21 +3630,28 @@
                 <w:lang w:val="en-US"/>
               </w:rPr>
               <w:drawing>
-                <wp:inline distT="114300" distB="114300" distL="114300" distR="114300" wp14:anchorId="1D29DC5D" wp14:editId="69F7A609">
-                  <wp:extent cx="1709470" cy="947738"/>
+                <wp:inline distT="0" distB="0" distL="0" distR="0" wp14:anchorId="1E2B6221" wp14:editId="0160598B">
+                  <wp:extent cx="1712976" cy="950976"/>
                   <wp:effectExtent l="0" t="0" r="0" b="0"/>
-                  <wp:docPr id="23" name="image48.png" descr="Screen Shot 2017-01-18 at 11.24.43 AM.png"/>
-                  <wp:cNvGraphicFramePr/>
+                  <wp:docPr id="41" name="Picture 41"/>
+                  <wp:cNvGraphicFramePr>
+                    <a:graphicFrameLocks xmlns:a="http://schemas.openxmlformats.org/drawingml/2006/main" noChangeAspect="1"/>
+                  </wp:cNvGraphicFramePr>
                   <a:graphic xmlns:a="http://schemas.openxmlformats.org/drawingml/2006/main">
                     <a:graphicData uri="http://schemas.openxmlformats.org/drawingml/2006/picture">
                       <pic:pic xmlns:pic="http://schemas.openxmlformats.org/drawingml/2006/picture">
                         <pic:nvPicPr>
-                          <pic:cNvPr id="0" name="image48.png" descr="Screen Shot 2017-01-18 at 11.24.43 AM.png"/>
-                          <pic:cNvPicPr preferRelativeResize="0"/>
+                          <pic:cNvPr id="0" name="logo-q-abstract.png"/>
+                          <pic:cNvPicPr/>
                         </pic:nvPicPr>
                         <pic:blipFill>
-                          <a:blip r:embed="rId30"/>
-                          <a:srcRect/>
+                          <a:blip r:embed="rId24">
+                            <a:extLst>
+                              <a:ext uri="{28A0092B-C50C-407E-A947-70E740481C1C}">
+                                <a14:useLocalDpi xmlns:a14="http://schemas.microsoft.com/office/drawing/2010/main" val="0"/>
+                              </a:ext>
+                            </a:extLst>
+                          </a:blip>
                           <a:stretch>
                             <a:fillRect/>
                           </a:stretch>
@@ -3698,12 +3659,11 @@
                         <pic:spPr>
                           <a:xfrm>
                             <a:off x="0" y="0"/>
-                            <a:ext cx="1709470" cy="947738"/>
+                            <a:ext cx="1712976" cy="950976"/>
                           </a:xfrm>
                           <a:prstGeom prst="rect">
                             <a:avLst/>
                           </a:prstGeom>
-                          <a:ln/>
                         </pic:spPr>
                       </pic:pic>
                     </a:graphicData>
@@ -3764,6 +3724,7 @@
               <w:pStyle w:val="normal0"/>
               <w:widowControl w:val="0"/>
               <w:spacing w:line="240" w:lineRule="auto"/>
+              <w:jc w:val="right"/>
             </w:pPr>
             <w:r>
               <w:rPr>
@@ -3771,29 +3732,28 @@
                 <w:lang w:val="en-US"/>
               </w:rPr>
               <w:drawing>
-                <wp:anchor distT="0" distB="0" distL="0" distR="0" simplePos="0" relativeHeight="251664384" behindDoc="0" locked="0" layoutInCell="0" hidden="0" allowOverlap="1" wp14:anchorId="5CA9A7B2" wp14:editId="73933E3D">
-                  <wp:simplePos x="0" y="0"/>
-                  <wp:positionH relativeFrom="margin">
-                    <wp:posOffset>533400</wp:posOffset>
-                  </wp:positionH>
-                  <wp:positionV relativeFrom="paragraph">
-                    <wp:posOffset>0</wp:posOffset>
-                  </wp:positionV>
-                  <wp:extent cx="1438275" cy="1104900"/>
-                  <wp:effectExtent l="0" t="0" r="0" b="0"/>
-                  <wp:wrapSquare wrapText="bothSides" distT="0" distB="0" distL="0" distR="0"/>
-                  <wp:docPr id="2" name="image09.png" descr="Screen Shot 2017-01-18 at 11.24.47 AM.png"/>
-                  <wp:cNvGraphicFramePr/>
+                <wp:inline distT="0" distB="0" distL="0" distR="0" wp14:anchorId="6D7582F3" wp14:editId="7F0C56E2">
+                  <wp:extent cx="1444752" cy="1109472"/>
+                  <wp:effectExtent l="0" t="0" r="3175" b="8255"/>
+                  <wp:docPr id="42" name="Picture 42"/>
+                  <wp:cNvGraphicFramePr>
+                    <a:graphicFrameLocks xmlns:a="http://schemas.openxmlformats.org/drawingml/2006/main" noChangeAspect="1"/>
+                  </wp:cNvGraphicFramePr>
                   <a:graphic xmlns:a="http://schemas.openxmlformats.org/drawingml/2006/main">
                     <a:graphicData uri="http://schemas.openxmlformats.org/drawingml/2006/picture">
                       <pic:pic xmlns:pic="http://schemas.openxmlformats.org/drawingml/2006/picture">
                         <pic:nvPicPr>
-                          <pic:cNvPr id="0" name="image09.png" descr="Screen Shot 2017-01-18 at 11.24.47 AM.png"/>
-                          <pic:cNvPicPr preferRelativeResize="0"/>
+                          <pic:cNvPr id="0" name="logo-q-literal.png"/>
+                          <pic:cNvPicPr/>
                         </pic:nvPicPr>
                         <pic:blipFill>
-                          <a:blip r:embed="rId31"/>
-                          <a:srcRect/>
+                          <a:blip r:embed="rId25">
+                            <a:extLst>
+                              <a:ext uri="{28A0092B-C50C-407E-A947-70E740481C1C}">
+                                <a14:useLocalDpi xmlns:a14="http://schemas.microsoft.com/office/drawing/2010/main" val="0"/>
+                              </a:ext>
+                            </a:extLst>
+                          </a:blip>
                           <a:stretch>
                             <a:fillRect/>
                           </a:stretch>
@@ -3801,17 +3761,16 @@
                         <pic:spPr>
                           <a:xfrm>
                             <a:off x="0" y="0"/>
-                            <a:ext cx="1438275" cy="1104900"/>
+                            <a:ext cx="1444752" cy="1109472"/>
                           </a:xfrm>
                           <a:prstGeom prst="rect">
                             <a:avLst/>
                           </a:prstGeom>
-                          <a:ln/>
                         </pic:spPr>
                       </pic:pic>
                     </a:graphicData>
                   </a:graphic>
-                </wp:anchor>
+                </wp:inline>
               </w:drawing>
             </w:r>
           </w:p>
@@ -3846,41 +3805,7 @@
                 <w:noProof/>
                 <w:lang w:val="en-US"/>
               </w:rPr>
-              <w:drawing>
-                <wp:inline distT="114300" distB="114300" distL="114300" distR="114300" wp14:anchorId="72C79D8C" wp14:editId="6EF3F992">
-                  <wp:extent cx="5800725" cy="355600"/>
-                  <wp:effectExtent l="0" t="0" r="0" b="0"/>
-                  <wp:docPr id="26" name="image51.png" descr="scale.png"/>
-                  <wp:cNvGraphicFramePr/>
-                  <a:graphic xmlns:a="http://schemas.openxmlformats.org/drawingml/2006/main">
-                    <a:graphicData uri="http://schemas.openxmlformats.org/drawingml/2006/picture">
-                      <pic:pic xmlns:pic="http://schemas.openxmlformats.org/drawingml/2006/picture">
-                        <pic:nvPicPr>
-                          <pic:cNvPr id="0" name="image51.png" descr="scale.png"/>
-                          <pic:cNvPicPr preferRelativeResize="0"/>
-                        </pic:nvPicPr>
-                        <pic:blipFill>
-                          <a:blip r:embed="rId32"/>
-                          <a:srcRect t="547" b="547"/>
-                          <a:stretch>
-                            <a:fillRect/>
-                          </a:stretch>
-                        </pic:blipFill>
-                        <pic:spPr>
-                          <a:xfrm>
-                            <a:off x="0" y="0"/>
-                            <a:ext cx="5800725" cy="355600"/>
-                          </a:xfrm>
-                          <a:prstGeom prst="rect">
-                            <a:avLst/>
-                          </a:prstGeom>
-                          <a:ln/>
-                        </pic:spPr>
-                      </pic:pic>
-                    </a:graphicData>
-                  </a:graphic>
-                </wp:inline>
-              </w:drawing>
+              <w:t>{%slider_7}</w:t>
             </w:r>
           </w:p>
         </w:tc>
@@ -3891,38 +3816,15 @@
         <w:pStyle w:val="normal0"/>
         <w:jc w:val="center"/>
       </w:pPr>
-      <w:r>
-        <w:t>{grp_7</w:t>
-      </w:r>
-      <w:bookmarkStart w:id="18" w:name="_GoBack"/>
-      <w:bookmarkEnd w:id="18"/>
-      <w:r>
-        <w:t>}</w:t>
-      </w:r>
     </w:p>
     <w:p>
       <w:pPr>
         <w:pStyle w:val="normal0"/>
       </w:pPr>
     </w:p>
-    <w:p>
-      <w:pPr>
-        <w:pStyle w:val="normal0"/>
-      </w:pPr>
-    </w:p>
-    <w:p>
-      <w:pPr>
-        <w:pStyle w:val="normal0"/>
-      </w:pPr>
-    </w:p>
-    <w:p>
-      <w:pPr>
-        <w:pStyle w:val="normal0"/>
-      </w:pPr>
-    </w:p>
     <w:sectPr>
-      <w:headerReference w:type="default" r:id="rId33"/>
-      <w:footerReference w:type="default" r:id="rId34"/>
+      <w:headerReference w:type="default" r:id="rId26"/>
+      <w:footerReference w:type="default" r:id="rId27"/>
       <w:pgSz w:w="12240" w:h="20160"/>
       <w:pgMar w:top="720" w:right="1440" w:bottom="1440" w:left="1440" w:header="0" w:footer="720" w:gutter="0"/>
       <w:pgNumType w:start="1"/>
@@ -4025,7 +3927,31 @@
         <w:sz w:val="16"/>
         <w:szCs w:val="16"/>
       </w:rPr>
-      <w:t>Logo Questionnaire for [Company Name]</w:t>
+      <w:t>Logo</w:t>
+    </w:r>
+    <w:r>
+      <w:rPr>
+        <w:color w:val="999999"/>
+        <w:sz w:val="16"/>
+        <w:szCs w:val="16"/>
+      </w:rPr>
+      <w:t xml:space="preserve"> Questionnaire for {</w:t>
+    </w:r>
+    <w:r>
+      <w:rPr>
+        <w:color w:val="999999"/>
+        <w:sz w:val="16"/>
+        <w:szCs w:val="16"/>
+      </w:rPr>
+      <w:t>com</w:t>
+    </w:r>
+    <w:r>
+      <w:rPr>
+        <w:color w:val="999999"/>
+        <w:sz w:val="16"/>
+        <w:szCs w:val="16"/>
+      </w:rPr>
+      <w:t>_name}</w:t>
     </w:r>
   </w:p>
   <w:p>
@@ -5198,6 +5124,50 @@
       <w:color w:val="808080" w:themeColor="text1" w:themeTint="7F"/>
     </w:rPr>
   </w:style>
+  <w:style w:type="paragraph" w:styleId="Header">
+    <w:name w:val="header"/>
+    <w:basedOn w:val="Normal"/>
+    <w:link w:val="HeaderChar"/>
+    <w:uiPriority w:val="99"/>
+    <w:unhideWhenUsed/>
+    <w:rsid w:val="006D71E8"/>
+    <w:pPr>
+      <w:tabs>
+        <w:tab w:val="center" w:pos="4320"/>
+        <w:tab w:val="right" w:pos="8640"/>
+      </w:tabs>
+      <w:spacing w:line="240" w:lineRule="auto"/>
+    </w:pPr>
+  </w:style>
+  <w:style w:type="character" w:customStyle="1" w:styleId="HeaderChar">
+    <w:name w:val="Header Char"/>
+    <w:basedOn w:val="DefaultParagraphFont"/>
+    <w:link w:val="Header"/>
+    <w:uiPriority w:val="99"/>
+    <w:rsid w:val="006D71E8"/>
+  </w:style>
+  <w:style w:type="paragraph" w:styleId="Footer">
+    <w:name w:val="footer"/>
+    <w:basedOn w:val="Normal"/>
+    <w:link w:val="FooterChar"/>
+    <w:uiPriority w:val="99"/>
+    <w:unhideWhenUsed/>
+    <w:rsid w:val="006D71E8"/>
+    <w:pPr>
+      <w:tabs>
+        <w:tab w:val="center" w:pos="4320"/>
+        <w:tab w:val="right" w:pos="8640"/>
+      </w:tabs>
+      <w:spacing w:line="240" w:lineRule="auto"/>
+    </w:pPr>
+  </w:style>
+  <w:style w:type="character" w:customStyle="1" w:styleId="FooterChar">
+    <w:name w:val="Footer Char"/>
+    <w:basedOn w:val="DefaultParagraphFont"/>
+    <w:link w:val="Footer"/>
+    <w:uiPriority w:val="99"/>
+    <w:rsid w:val="006D71E8"/>
+  </w:style>
 </w:styles>
 </file>
 
@@ -5785,6 +5755,50 @@
       <w:iCs/>
       <w:color w:val="808080" w:themeColor="text1" w:themeTint="7F"/>
     </w:rPr>
+  </w:style>
+  <w:style w:type="paragraph" w:styleId="Header">
+    <w:name w:val="header"/>
+    <w:basedOn w:val="Normal"/>
+    <w:link w:val="HeaderChar"/>
+    <w:uiPriority w:val="99"/>
+    <w:unhideWhenUsed/>
+    <w:rsid w:val="006D71E8"/>
+    <w:pPr>
+      <w:tabs>
+        <w:tab w:val="center" w:pos="4320"/>
+        <w:tab w:val="right" w:pos="8640"/>
+      </w:tabs>
+      <w:spacing w:line="240" w:lineRule="auto"/>
+    </w:pPr>
+  </w:style>
+  <w:style w:type="character" w:customStyle="1" w:styleId="HeaderChar">
+    <w:name w:val="Header Char"/>
+    <w:basedOn w:val="DefaultParagraphFont"/>
+    <w:link w:val="Header"/>
+    <w:uiPriority w:val="99"/>
+    <w:rsid w:val="006D71E8"/>
+  </w:style>
+  <w:style w:type="paragraph" w:styleId="Footer">
+    <w:name w:val="footer"/>
+    <w:basedOn w:val="Normal"/>
+    <w:link w:val="FooterChar"/>
+    <w:uiPriority w:val="99"/>
+    <w:unhideWhenUsed/>
+    <w:rsid w:val="006D71E8"/>
+    <w:pPr>
+      <w:tabs>
+        <w:tab w:val="center" w:pos="4320"/>
+        <w:tab w:val="right" w:pos="8640"/>
+      </w:tabs>
+      <w:spacing w:line="240" w:lineRule="auto"/>
+    </w:pPr>
+  </w:style>
+  <w:style w:type="character" w:customStyle="1" w:styleId="FooterChar">
+    <w:name w:val="Footer Char"/>
+    <w:basedOn w:val="DefaultParagraphFont"/>
+    <w:link w:val="Footer"/>
+    <w:uiPriority w:val="99"/>
+    <w:rsid w:val="006D71E8"/>
   </w:style>
 </w:styles>
 </file>

--- a/template/LogoQuestionnaire-EliCopy.docx
+++ b/template/LogoQuestionnaire-EliCopy.docx
@@ -225,7 +225,17 @@
           <w:sz w:val="24"/>
           <w:szCs w:val="24"/>
         </w:rPr>
-        <w:t>Please fill out this Google doc to the best of your ability (feel free to share it with your team members for them to comment on as well). Then we can hop in and comment with some feedback or insights and ask clarification questions. This will document the evolution of our collective ideas and movement towards a final result.</w:t>
+        <w:t xml:space="preserve">Please fill out this Google doc to the best of your ability (feel free to share it with your team members for them to comment on as well). Then we can hop in and comment with some feedback or insights and ask clarification questions. This will </w:t>
+      </w:r>
+      <w:r>
+        <w:rPr>
+          <w:rFonts w:ascii="Roboto" w:eastAsia="Roboto" w:hAnsi="Roboto" w:cs="Roboto"/>
+          <w:color w:val="434343"/>
+          <w:sz w:val="24"/>
+          <w:szCs w:val="24"/>
+        </w:rPr>
+        <w:lastRenderedPageBreak/>
+        <w:t>document the evolution of our collective ideas and movement towards a final result.</w:t>
       </w:r>
     </w:p>
     <w:p>
@@ -379,14 +389,62 @@
           <w:p>
             <w:pPr>
               <w:pStyle w:val="normal0"/>
-              <w:spacing w:after="200"/>
-            </w:pPr>
-            <w:r>
-              <w:rPr>
-                <w:sz w:val="18"/>
-                <w:szCs w:val="18"/>
-              </w:rPr>
-              <w:t>{1_q_a}</w:t>
+              <w:spacing w:after="200" w:line="240" w:lineRule="auto"/>
+              <w:rPr>
+                <w:sz w:val="18"/>
+                <w:szCs w:val="18"/>
+              </w:rPr>
+            </w:pPr>
+            <w:r>
+              <w:rPr>
+                <w:sz w:val="18"/>
+                <w:szCs w:val="18"/>
+              </w:rPr>
+              <w:t>{</w:t>
+            </w:r>
+            <w:r>
+              <w:rPr>
+                <w:sz w:val="18"/>
+                <w:szCs w:val="18"/>
+              </w:rPr>
+              <w:t>#</w:t>
+            </w:r>
+            <w:r>
+              <w:rPr>
+                <w:sz w:val="18"/>
+                <w:szCs w:val="18"/>
+              </w:rPr>
+              <w:t>1_q_a}</w:t>
+            </w:r>
+          </w:p>
+          <w:p>
+            <w:pPr>
+              <w:pStyle w:val="normal0"/>
+              <w:spacing w:after="200" w:line="240" w:lineRule="auto"/>
+              <w:rPr>
+                <w:sz w:val="18"/>
+                <w:szCs w:val="18"/>
+              </w:rPr>
+            </w:pPr>
+            <w:r>
+              <w:rPr>
+                <w:sz w:val="18"/>
+                <w:szCs w:val="18"/>
+              </w:rPr>
+              <w:t>{text}</w:t>
+            </w:r>
+          </w:p>
+          <w:p>
+            <w:pPr>
+              <w:pStyle w:val="normal0"/>
+              <w:spacing w:after="200" w:line="240" w:lineRule="auto"/>
+            </w:pPr>
+            <w:r>
+              <w:rPr>
+                <w:sz w:val="18"/>
+                <w:szCs w:val="18"/>
+              </w:rPr>
+              <w:t>{/1_q_a}</w:t>
             </w:r>
           </w:p>
         </w:tc>
@@ -448,14 +506,32 @@
           <w:p>
             <w:pPr>
               <w:pStyle w:val="normal0"/>
-              <w:spacing w:after="200"/>
-            </w:pPr>
-            <w:r>
-              <w:rPr>
-                <w:sz w:val="18"/>
-                <w:szCs w:val="18"/>
-              </w:rPr>
-              <w:t>{1_q</w:t>
+              <w:spacing w:after="200" w:line="240" w:lineRule="auto"/>
+              <w:rPr>
+                <w:sz w:val="18"/>
+                <w:szCs w:val="18"/>
+              </w:rPr>
+            </w:pPr>
+            <w:r>
+              <w:rPr>
+                <w:sz w:val="18"/>
+                <w:szCs w:val="18"/>
+              </w:rPr>
+              <w:t>{</w:t>
+            </w:r>
+            <w:r>
+              <w:rPr>
+                <w:sz w:val="18"/>
+                <w:szCs w:val="18"/>
+              </w:rPr>
+              <w:t>#</w:t>
+            </w:r>
+            <w:r>
+              <w:rPr>
+                <w:sz w:val="18"/>
+                <w:szCs w:val="18"/>
+              </w:rPr>
+              <w:t>1_q</w:t>
             </w:r>
             <w:r>
               <w:rPr>
@@ -469,6 +545,36 @@
                 <w:szCs w:val="18"/>
               </w:rPr>
               <w:t>b}</w:t>
+            </w:r>
+          </w:p>
+          <w:p>
+            <w:pPr>
+              <w:pStyle w:val="normal0"/>
+              <w:spacing w:after="200" w:line="240" w:lineRule="auto"/>
+              <w:rPr>
+                <w:sz w:val="18"/>
+                <w:szCs w:val="18"/>
+              </w:rPr>
+            </w:pPr>
+            <w:r>
+              <w:rPr>
+                <w:sz w:val="18"/>
+                <w:szCs w:val="18"/>
+              </w:rPr>
+              <w:t>{text}</w:t>
+            </w:r>
+          </w:p>
+          <w:p>
+            <w:pPr>
+              <w:pStyle w:val="normal0"/>
+              <w:spacing w:after="200" w:line="240" w:lineRule="auto"/>
+            </w:pPr>
+            <w:r>
+              <w:rPr>
+                <w:sz w:val="18"/>
+                <w:szCs w:val="18"/>
+              </w:rPr>
+              <w:t>{/1_q_b}</w:t>
             </w:r>
           </w:p>
         </w:tc>
@@ -526,14 +632,76 @@
           <w:p>
             <w:pPr>
               <w:pStyle w:val="normal0"/>
-              <w:spacing w:after="200"/>
-            </w:pPr>
-            <w:r>
-              <w:rPr>
-                <w:sz w:val="18"/>
-                <w:szCs w:val="18"/>
-              </w:rPr>
-              <w:t>{1_q_c}</w:t>
+              <w:spacing w:after="200" w:line="240" w:lineRule="auto"/>
+              <w:rPr>
+                <w:sz w:val="18"/>
+                <w:szCs w:val="18"/>
+              </w:rPr>
+            </w:pPr>
+            <w:r>
+              <w:rPr>
+                <w:sz w:val="18"/>
+                <w:szCs w:val="18"/>
+              </w:rPr>
+              <w:t>{</w:t>
+            </w:r>
+            <w:r>
+              <w:rPr>
+                <w:sz w:val="18"/>
+                <w:szCs w:val="18"/>
+              </w:rPr>
+              <w:t>#</w:t>
+            </w:r>
+            <w:r>
+              <w:rPr>
+                <w:sz w:val="18"/>
+                <w:szCs w:val="18"/>
+              </w:rPr>
+              <w:t>1_q_c}</w:t>
+            </w:r>
+          </w:p>
+          <w:p>
+            <w:pPr>
+              <w:pStyle w:val="normal0"/>
+              <w:spacing w:after="200" w:line="240" w:lineRule="auto"/>
+              <w:rPr>
+                <w:sz w:val="18"/>
+                <w:szCs w:val="18"/>
+              </w:rPr>
+            </w:pPr>
+            <w:r>
+              <w:rPr>
+                <w:sz w:val="18"/>
+                <w:szCs w:val="18"/>
+              </w:rPr>
+              <w:t>{text}</w:t>
+            </w:r>
+          </w:p>
+          <w:p>
+            <w:pPr>
+              <w:pStyle w:val="normal0"/>
+              <w:spacing w:after="200" w:line="240" w:lineRule="auto"/>
+            </w:pPr>
+            <w:r>
+              <w:rPr>
+                <w:sz w:val="18"/>
+                <w:szCs w:val="18"/>
+              </w:rPr>
+              <w:t>{</w:t>
+            </w:r>
+            <w:r>
+              <w:rPr>
+                <w:sz w:val="18"/>
+                <w:szCs w:val="18"/>
+              </w:rPr>
+              <w:t>/</w:t>
+            </w:r>
+            <w:r>
+              <w:rPr>
+                <w:sz w:val="18"/>
+                <w:szCs w:val="18"/>
+              </w:rPr>
+              <w:t>1_q_c}</w:t>
             </w:r>
           </w:p>
         </w:tc>
@@ -591,14 +759,62 @@
           <w:p>
             <w:pPr>
               <w:pStyle w:val="normal0"/>
-              <w:spacing w:after="200"/>
-            </w:pPr>
-            <w:r>
-              <w:rPr>
-                <w:sz w:val="18"/>
-                <w:szCs w:val="18"/>
-              </w:rPr>
-              <w:t>{1_q_d}</w:t>
+              <w:spacing w:after="200" w:line="240" w:lineRule="auto"/>
+              <w:rPr>
+                <w:sz w:val="18"/>
+                <w:szCs w:val="18"/>
+              </w:rPr>
+            </w:pPr>
+            <w:r>
+              <w:rPr>
+                <w:sz w:val="18"/>
+                <w:szCs w:val="18"/>
+              </w:rPr>
+              <w:t>{</w:t>
+            </w:r>
+            <w:r>
+              <w:rPr>
+                <w:sz w:val="18"/>
+                <w:szCs w:val="18"/>
+              </w:rPr>
+              <w:t>#</w:t>
+            </w:r>
+            <w:r>
+              <w:rPr>
+                <w:sz w:val="18"/>
+                <w:szCs w:val="18"/>
+              </w:rPr>
+              <w:t>1_q_d}</w:t>
+            </w:r>
+          </w:p>
+          <w:p>
+            <w:pPr>
+              <w:pStyle w:val="normal0"/>
+              <w:spacing w:after="200" w:line="240" w:lineRule="auto"/>
+              <w:rPr>
+                <w:sz w:val="18"/>
+                <w:szCs w:val="18"/>
+              </w:rPr>
+            </w:pPr>
+            <w:r>
+              <w:rPr>
+                <w:sz w:val="18"/>
+                <w:szCs w:val="18"/>
+              </w:rPr>
+              <w:t>{text}</w:t>
+            </w:r>
+          </w:p>
+          <w:p>
+            <w:pPr>
+              <w:pStyle w:val="normal0"/>
+              <w:spacing w:after="200" w:line="240" w:lineRule="auto"/>
+            </w:pPr>
+            <w:r>
+              <w:rPr>
+                <w:sz w:val="18"/>
+                <w:szCs w:val="18"/>
+              </w:rPr>
+              <w:t>{/1_q_d}</w:t>
             </w:r>
           </w:p>
         </w:tc>
@@ -657,14 +873,63 @@
           <w:p>
             <w:pPr>
               <w:pStyle w:val="normal0"/>
-              <w:spacing w:after="200"/>
-            </w:pPr>
-            <w:r>
-              <w:rPr>
-                <w:sz w:val="18"/>
-                <w:szCs w:val="18"/>
-              </w:rPr>
-              <w:t>{1_q_e}</w:t>
+              <w:spacing w:after="200" w:line="240" w:lineRule="auto"/>
+              <w:rPr>
+                <w:sz w:val="18"/>
+                <w:szCs w:val="18"/>
+              </w:rPr>
+            </w:pPr>
+            <w:r>
+              <w:rPr>
+                <w:sz w:val="18"/>
+                <w:szCs w:val="18"/>
+              </w:rPr>
+              <w:lastRenderedPageBreak/>
+              <w:t>{</w:t>
+            </w:r>
+            <w:r>
+              <w:rPr>
+                <w:sz w:val="18"/>
+                <w:szCs w:val="18"/>
+              </w:rPr>
+              <w:t>#</w:t>
+            </w:r>
+            <w:r>
+              <w:rPr>
+                <w:sz w:val="18"/>
+                <w:szCs w:val="18"/>
+              </w:rPr>
+              <w:t>1_q_e}</w:t>
+            </w:r>
+          </w:p>
+          <w:p>
+            <w:pPr>
+              <w:pStyle w:val="normal0"/>
+              <w:spacing w:after="200" w:line="240" w:lineRule="auto"/>
+              <w:rPr>
+                <w:sz w:val="18"/>
+                <w:szCs w:val="18"/>
+              </w:rPr>
+            </w:pPr>
+            <w:r>
+              <w:rPr>
+                <w:sz w:val="18"/>
+                <w:szCs w:val="18"/>
+              </w:rPr>
+              <w:t>{text}</w:t>
+            </w:r>
+          </w:p>
+          <w:p>
+            <w:pPr>
+              <w:pStyle w:val="normal0"/>
+              <w:spacing w:after="200" w:line="240" w:lineRule="auto"/>
+            </w:pPr>
+            <w:r>
+              <w:rPr>
+                <w:sz w:val="18"/>
+                <w:szCs w:val="18"/>
+              </w:rPr>
+              <w:t>{/1_q_e}</w:t>
             </w:r>
           </w:p>
         </w:tc>
@@ -701,7 +966,6 @@
                 <w:b/>
                 <w:color w:val="434343"/>
               </w:rPr>
-              <w:lastRenderedPageBreak/>
               <w:t>List 5 words that describe the new logo</w:t>
             </w:r>
           </w:p>
@@ -724,10 +988,62 @@
           <w:p>
             <w:pPr>
               <w:pStyle w:val="normal0"/>
-              <w:spacing w:after="200"/>
-            </w:pPr>
-            <w:r>
-              <w:t>{1_q_f}</w:t>
+              <w:spacing w:after="200" w:line="240" w:lineRule="auto"/>
+              <w:rPr>
+                <w:sz w:val="18"/>
+                <w:szCs w:val="18"/>
+              </w:rPr>
+            </w:pPr>
+            <w:r>
+              <w:rPr>
+                <w:sz w:val="18"/>
+                <w:szCs w:val="18"/>
+              </w:rPr>
+              <w:t>{</w:t>
+            </w:r>
+            <w:r>
+              <w:rPr>
+                <w:sz w:val="18"/>
+                <w:szCs w:val="18"/>
+              </w:rPr>
+              <w:t>#</w:t>
+            </w:r>
+            <w:r>
+              <w:rPr>
+                <w:sz w:val="18"/>
+                <w:szCs w:val="18"/>
+              </w:rPr>
+              <w:t>1_q_f}</w:t>
+            </w:r>
+          </w:p>
+          <w:p>
+            <w:pPr>
+              <w:pStyle w:val="normal0"/>
+              <w:spacing w:after="200" w:line="240" w:lineRule="auto"/>
+              <w:rPr>
+                <w:sz w:val="18"/>
+                <w:szCs w:val="18"/>
+              </w:rPr>
+            </w:pPr>
+            <w:r>
+              <w:rPr>
+                <w:sz w:val="18"/>
+                <w:szCs w:val="18"/>
+              </w:rPr>
+              <w:t>{text}</w:t>
+            </w:r>
+          </w:p>
+          <w:p>
+            <w:pPr>
+              <w:pStyle w:val="normal0"/>
+              <w:spacing w:after="200" w:line="240" w:lineRule="auto"/>
+            </w:pPr>
+            <w:r>
+              <w:rPr>
+                <w:sz w:val="18"/>
+                <w:szCs w:val="18"/>
+              </w:rPr>
+              <w:t>{/1_q_f}</w:t>
             </w:r>
           </w:p>
         </w:tc>
@@ -802,14 +1118,62 @@
           <w:p>
             <w:pPr>
               <w:pStyle w:val="normal0"/>
-              <w:spacing w:after="200"/>
-            </w:pPr>
-            <w:r>
-              <w:rPr>
-                <w:sz w:val="18"/>
-                <w:szCs w:val="18"/>
-              </w:rPr>
-              <w:t>{2_q}</w:t>
+              <w:spacing w:after="200" w:line="240" w:lineRule="auto"/>
+              <w:rPr>
+                <w:sz w:val="18"/>
+                <w:szCs w:val="18"/>
+              </w:rPr>
+            </w:pPr>
+            <w:r>
+              <w:rPr>
+                <w:sz w:val="18"/>
+                <w:szCs w:val="18"/>
+              </w:rPr>
+              <w:t>{</w:t>
+            </w:r>
+            <w:r>
+              <w:rPr>
+                <w:sz w:val="18"/>
+                <w:szCs w:val="18"/>
+              </w:rPr>
+              <w:t>#</w:t>
+            </w:r>
+            <w:r>
+              <w:rPr>
+                <w:sz w:val="18"/>
+                <w:szCs w:val="18"/>
+              </w:rPr>
+              <w:t>2_q}</w:t>
+            </w:r>
+          </w:p>
+          <w:p>
+            <w:pPr>
+              <w:pStyle w:val="normal0"/>
+              <w:spacing w:after="200" w:line="240" w:lineRule="auto"/>
+              <w:rPr>
+                <w:sz w:val="18"/>
+                <w:szCs w:val="18"/>
+              </w:rPr>
+            </w:pPr>
+            <w:r>
+              <w:rPr>
+                <w:sz w:val="18"/>
+                <w:szCs w:val="18"/>
+              </w:rPr>
+              <w:t>{text}</w:t>
+            </w:r>
+          </w:p>
+          <w:p>
+            <w:pPr>
+              <w:pStyle w:val="normal0"/>
+              <w:spacing w:after="200" w:line="240" w:lineRule="auto"/>
+            </w:pPr>
+            <w:r>
+              <w:rPr>
+                <w:sz w:val="18"/>
+                <w:szCs w:val="18"/>
+              </w:rPr>
+              <w:t>{/2_q}</w:t>
             </w:r>
           </w:p>
         </w:tc>
@@ -879,14 +1243,62 @@
           <w:p>
             <w:pPr>
               <w:pStyle w:val="normal0"/>
-              <w:spacing w:after="200"/>
-            </w:pPr>
-            <w:r>
-              <w:rPr>
-                <w:sz w:val="18"/>
-                <w:szCs w:val="18"/>
-              </w:rPr>
-              <w:t>{3_q}</w:t>
+              <w:spacing w:after="200" w:line="240" w:lineRule="auto"/>
+              <w:rPr>
+                <w:sz w:val="18"/>
+                <w:szCs w:val="18"/>
+              </w:rPr>
+            </w:pPr>
+            <w:r>
+              <w:rPr>
+                <w:sz w:val="18"/>
+                <w:szCs w:val="18"/>
+              </w:rPr>
+              <w:t>{</w:t>
+            </w:r>
+            <w:r>
+              <w:rPr>
+                <w:sz w:val="18"/>
+                <w:szCs w:val="18"/>
+              </w:rPr>
+              <w:t>#</w:t>
+            </w:r>
+            <w:r>
+              <w:rPr>
+                <w:sz w:val="18"/>
+                <w:szCs w:val="18"/>
+              </w:rPr>
+              <w:t>3_q}</w:t>
+            </w:r>
+          </w:p>
+          <w:p>
+            <w:pPr>
+              <w:pStyle w:val="normal0"/>
+              <w:spacing w:after="200" w:line="240" w:lineRule="auto"/>
+              <w:rPr>
+                <w:sz w:val="18"/>
+                <w:szCs w:val="18"/>
+              </w:rPr>
+            </w:pPr>
+            <w:r>
+              <w:rPr>
+                <w:sz w:val="18"/>
+                <w:szCs w:val="18"/>
+              </w:rPr>
+              <w:t>{text}</w:t>
+            </w:r>
+          </w:p>
+          <w:p>
+            <w:pPr>
+              <w:pStyle w:val="normal0"/>
+              <w:spacing w:after="200" w:line="240" w:lineRule="auto"/>
+            </w:pPr>
+            <w:r>
+              <w:rPr>
+                <w:sz w:val="18"/>
+                <w:szCs w:val="18"/>
+              </w:rPr>
+              <w:t>{/3_q}</w:t>
             </w:r>
           </w:p>
         </w:tc>
@@ -1228,6 +1640,7 @@
           <w:sz w:val="26"/>
           <w:szCs w:val="26"/>
         </w:rPr>
+        <w:lastRenderedPageBreak/>
         <w:t>4. If utilizing text – what should the main text be? If you would like a tagline or   subheadline included – what would it be?</w:t>
       </w:r>
     </w:p>
@@ -1267,14 +1680,62 @@
           <w:p>
             <w:pPr>
               <w:pStyle w:val="normal0"/>
-              <w:spacing w:after="200"/>
-            </w:pPr>
-            <w:r>
-              <w:rPr>
-                <w:sz w:val="18"/>
-                <w:szCs w:val="18"/>
-              </w:rPr>
-              <w:t>{4_q}</w:t>
+              <w:spacing w:after="200" w:line="240" w:lineRule="auto"/>
+              <w:rPr>
+                <w:sz w:val="18"/>
+                <w:szCs w:val="18"/>
+              </w:rPr>
+            </w:pPr>
+            <w:r>
+              <w:rPr>
+                <w:sz w:val="18"/>
+                <w:szCs w:val="18"/>
+              </w:rPr>
+              <w:t>{</w:t>
+            </w:r>
+            <w:r>
+              <w:rPr>
+                <w:sz w:val="18"/>
+                <w:szCs w:val="18"/>
+              </w:rPr>
+              <w:t>#</w:t>
+            </w:r>
+            <w:r>
+              <w:rPr>
+                <w:sz w:val="18"/>
+                <w:szCs w:val="18"/>
+              </w:rPr>
+              <w:t>4_q}</w:t>
+            </w:r>
+          </w:p>
+          <w:p>
+            <w:pPr>
+              <w:pStyle w:val="normal0"/>
+              <w:spacing w:after="200" w:line="240" w:lineRule="auto"/>
+              <w:rPr>
+                <w:sz w:val="18"/>
+                <w:szCs w:val="18"/>
+              </w:rPr>
+            </w:pPr>
+            <w:r>
+              <w:rPr>
+                <w:sz w:val="18"/>
+                <w:szCs w:val="18"/>
+              </w:rPr>
+              <w:t>{text}</w:t>
+            </w:r>
+          </w:p>
+          <w:p>
+            <w:pPr>
+              <w:pStyle w:val="normal0"/>
+              <w:spacing w:after="200" w:line="240" w:lineRule="auto"/>
+            </w:pPr>
+            <w:r>
+              <w:rPr>
+                <w:sz w:val="18"/>
+                <w:szCs w:val="18"/>
+              </w:rPr>
+              <w:t>{/4_q}</w:t>
             </w:r>
           </w:p>
         </w:tc>
@@ -1302,7 +1763,6 @@
           <w:sz w:val="26"/>
           <w:szCs w:val="26"/>
         </w:rPr>
-        <w:lastRenderedPageBreak/>
         <w:t>5</w:t>
       </w:r>
       <w:r>
@@ -1352,14 +1812,32 @@
           <w:p>
             <w:pPr>
               <w:pStyle w:val="normal0"/>
-              <w:spacing w:after="200"/>
-            </w:pPr>
-            <w:r>
-              <w:rPr>
-                <w:sz w:val="18"/>
-                <w:szCs w:val="18"/>
-              </w:rPr>
-              <w:t>{5</w:t>
+              <w:spacing w:after="200" w:line="240" w:lineRule="auto"/>
+              <w:rPr>
+                <w:sz w:val="18"/>
+                <w:szCs w:val="18"/>
+              </w:rPr>
+            </w:pPr>
+            <w:r>
+              <w:rPr>
+                <w:sz w:val="18"/>
+                <w:szCs w:val="18"/>
+              </w:rPr>
+              <w:t>{</w:t>
+            </w:r>
+            <w:r>
+              <w:rPr>
+                <w:sz w:val="18"/>
+                <w:szCs w:val="18"/>
+              </w:rPr>
+              <w:t>#</w:t>
+            </w:r>
+            <w:r>
+              <w:rPr>
+                <w:sz w:val="18"/>
+                <w:szCs w:val="18"/>
+              </w:rPr>
+              <w:t>5</w:t>
             </w:r>
             <w:r>
               <w:rPr>
@@ -1367,6 +1845,36 @@
                 <w:szCs w:val="18"/>
               </w:rPr>
               <w:t>_q}</w:t>
+            </w:r>
+          </w:p>
+          <w:p>
+            <w:pPr>
+              <w:pStyle w:val="normal0"/>
+              <w:spacing w:after="200" w:line="240" w:lineRule="auto"/>
+              <w:rPr>
+                <w:sz w:val="18"/>
+                <w:szCs w:val="18"/>
+              </w:rPr>
+            </w:pPr>
+            <w:r>
+              <w:rPr>
+                <w:sz w:val="18"/>
+                <w:szCs w:val="18"/>
+              </w:rPr>
+              <w:t>{text}</w:t>
+            </w:r>
+          </w:p>
+          <w:p>
+            <w:pPr>
+              <w:pStyle w:val="normal0"/>
+              <w:spacing w:after="200" w:line="240" w:lineRule="auto"/>
+            </w:pPr>
+            <w:r>
+              <w:rPr>
+                <w:sz w:val="18"/>
+                <w:szCs w:val="18"/>
+              </w:rPr>
+              <w:t>{/5_q}</w:t>
             </w:r>
           </w:p>
         </w:tc>
@@ -1443,14 +1951,32 @@
           <w:p>
             <w:pPr>
               <w:pStyle w:val="normal0"/>
-              <w:spacing w:after="200"/>
-            </w:pPr>
-            <w:r>
-              <w:rPr>
-                <w:sz w:val="18"/>
-                <w:szCs w:val="18"/>
-              </w:rPr>
-              <w:t>{6</w:t>
+              <w:spacing w:after="200" w:line="240" w:lineRule="auto"/>
+              <w:rPr>
+                <w:sz w:val="18"/>
+                <w:szCs w:val="18"/>
+              </w:rPr>
+            </w:pPr>
+            <w:r>
+              <w:rPr>
+                <w:sz w:val="18"/>
+                <w:szCs w:val="18"/>
+              </w:rPr>
+              <w:t>{</w:t>
+            </w:r>
+            <w:r>
+              <w:rPr>
+                <w:sz w:val="18"/>
+                <w:szCs w:val="18"/>
+              </w:rPr>
+              <w:t>#</w:t>
+            </w:r>
+            <w:r>
+              <w:rPr>
+                <w:sz w:val="18"/>
+                <w:szCs w:val="18"/>
+              </w:rPr>
+              <w:t>6</w:t>
             </w:r>
             <w:r>
               <w:rPr>
@@ -1458,6 +1984,36 @@
                 <w:szCs w:val="18"/>
               </w:rPr>
               <w:t>_q}</w:t>
+            </w:r>
+          </w:p>
+          <w:p>
+            <w:pPr>
+              <w:pStyle w:val="normal0"/>
+              <w:spacing w:after="200" w:line="240" w:lineRule="auto"/>
+              <w:rPr>
+                <w:sz w:val="18"/>
+                <w:szCs w:val="18"/>
+              </w:rPr>
+            </w:pPr>
+            <w:r>
+              <w:rPr>
+                <w:sz w:val="18"/>
+                <w:szCs w:val="18"/>
+              </w:rPr>
+              <w:t>{text}</w:t>
+            </w:r>
+          </w:p>
+          <w:p>
+            <w:pPr>
+              <w:pStyle w:val="normal0"/>
+              <w:spacing w:after="200" w:line="240" w:lineRule="auto"/>
+            </w:pPr>
+            <w:r>
+              <w:rPr>
+                <w:sz w:val="18"/>
+                <w:szCs w:val="18"/>
+              </w:rPr>
+              <w:t>{/6_q}</w:t>
             </w:r>
           </w:p>
         </w:tc>
@@ -1987,14 +2543,69 @@
           <w:p>
             <w:pPr>
               <w:pStyle w:val="normal0"/>
-              <w:spacing w:after="200"/>
-            </w:pPr>
-            <w:r>
-              <w:rPr>
-                <w:sz w:val="18"/>
-                <w:szCs w:val="18"/>
-              </w:rPr>
-              <w:t>{7</w:t>
+              <w:spacing w:after="200" w:line="240" w:lineRule="auto"/>
+              <w:rPr>
+                <w:sz w:val="18"/>
+                <w:szCs w:val="18"/>
+              </w:rPr>
+            </w:pPr>
+            <w:r>
+              <w:rPr>
+                <w:sz w:val="18"/>
+                <w:szCs w:val="18"/>
+              </w:rPr>
+              <w:t>{</w:t>
+            </w:r>
+            <w:r>
+              <w:rPr>
+                <w:sz w:val="18"/>
+                <w:szCs w:val="18"/>
+              </w:rPr>
+              <w:t>#</w:t>
+            </w:r>
+            <w:r>
+              <w:rPr>
+                <w:sz w:val="18"/>
+                <w:szCs w:val="18"/>
+              </w:rPr>
+              <w:t>7</w:t>
+            </w:r>
+            <w:r>
+              <w:rPr>
+                <w:sz w:val="18"/>
+                <w:szCs w:val="18"/>
+              </w:rPr>
+              <w:t>_q}</w:t>
+            </w:r>
+          </w:p>
+          <w:p>
+            <w:pPr>
+              <w:pStyle w:val="normal0"/>
+              <w:spacing w:after="200" w:line="240" w:lineRule="auto"/>
+              <w:rPr>
+                <w:sz w:val="18"/>
+                <w:szCs w:val="18"/>
+              </w:rPr>
+            </w:pPr>
+            <w:r>
+              <w:rPr>
+                <w:sz w:val="18"/>
+                <w:szCs w:val="18"/>
+              </w:rPr>
+              <w:t>{text}</w:t>
+            </w:r>
+          </w:p>
+          <w:p>
+            <w:pPr>
+              <w:pStyle w:val="normal0"/>
+              <w:spacing w:after="200" w:line="240" w:lineRule="auto"/>
+            </w:pPr>
+            <w:r>
+              <w:rPr>
+                <w:sz w:val="18"/>
+                <w:szCs w:val="18"/>
+              </w:rPr>
+              <w:t>{/7_q</w:t>
             </w:r>
             <w:bookmarkStart w:id="18" w:name="_GoBack"/>
             <w:bookmarkEnd w:id="18"/>
@@ -2003,7 +2614,7 @@
                 <w:sz w:val="18"/>
                 <w:szCs w:val="18"/>
               </w:rPr>
-              <w:t>_q}</w:t>
+              <w:t>}</w:t>
             </w:r>
           </w:p>
         </w:tc>
@@ -2142,23 +2753,7 @@
                 <w:b/>
                 <w:color w:val="4C3D78"/>
               </w:rPr>
-              <w:t>CLASSIC</w:t>
-            </w:r>
-            <w:r>
-              <w:rPr>
-                <w:rFonts w:ascii="Roboto" w:eastAsia="Roboto" w:hAnsi="Roboto" w:cs="Roboto"/>
-                <w:b/>
-                <w:color w:val="4C3D78"/>
-              </w:rPr>
-              <w:t xml:space="preserve"> - </w:t>
-            </w:r>
-            <w:r>
-              <w:rPr>
-                <w:rFonts w:ascii="Roboto" w:eastAsia="Roboto" w:hAnsi="Roboto" w:cs="Roboto"/>
-                <w:b/>
-                <w:color w:val="4C3D78"/>
-              </w:rPr>
-              <w:t>MODERN</w:t>
+              <w:t>CLASSIC - MODERN</w:t>
             </w:r>
           </w:p>
         </w:tc>
@@ -2261,7 +2856,6 @@
                 <w:noProof/>
                 <w:lang w:val="en-US"/>
               </w:rPr>
-              <w:lastRenderedPageBreak/>
               <w:t>{%slider_1}</w:t>
             </w:r>
           </w:p>
@@ -3005,6 +3599,7 @@
                 <w:noProof/>
                 <w:lang w:val="en-US"/>
               </w:rPr>
+              <w:lastRenderedPageBreak/>
               <w:t>{%slider_4}</w:t>
             </w:r>
           </w:p>
@@ -3124,7 +3719,6 @@
                 <w:noProof/>
                 <w:lang w:val="en-US"/>
               </w:rPr>
-              <w:lastRenderedPageBreak/>
               <w:drawing>
                 <wp:inline distT="0" distB="0" distL="0" distR="0" wp14:anchorId="1D05EF04" wp14:editId="07AF3104">
                   <wp:extent cx="1712976" cy="950976"/>
@@ -3927,31 +4521,7 @@
         <w:sz w:val="16"/>
         <w:szCs w:val="16"/>
       </w:rPr>
-      <w:t>Logo</w:t>
-    </w:r>
-    <w:r>
-      <w:rPr>
-        <w:color w:val="999999"/>
-        <w:sz w:val="16"/>
-        <w:szCs w:val="16"/>
-      </w:rPr>
-      <w:t xml:space="preserve"> Questionnaire for {</w:t>
-    </w:r>
-    <w:r>
-      <w:rPr>
-        <w:color w:val="999999"/>
-        <w:sz w:val="16"/>
-        <w:szCs w:val="16"/>
-      </w:rPr>
-      <w:t>com</w:t>
-    </w:r>
-    <w:r>
-      <w:rPr>
-        <w:color w:val="999999"/>
-        <w:sz w:val="16"/>
-        <w:szCs w:val="16"/>
-      </w:rPr>
-      <w:t>_name}</w:t>
+      <w:t>Logo Questionnaire for {com_name}</w:t>
     </w:r>
   </w:p>
   <w:p>

--- a/template/LogoQuestionnaire-EliCopy.docx
+++ b/template/LogoQuestionnaire-EliCopy.docx
@@ -225,17 +225,7 @@
           <w:sz w:val="24"/>
           <w:szCs w:val="24"/>
         </w:rPr>
-        <w:t xml:space="preserve">Please fill out this Google doc to the best of your ability (feel free to share it with your team members for them to comment on as well). Then we can hop in and comment with some feedback or insights and ask clarification questions. This will </w:t>
-      </w:r>
-      <w:r>
-        <w:rPr>
-          <w:rFonts w:ascii="Roboto" w:eastAsia="Roboto" w:hAnsi="Roboto" w:cs="Roboto"/>
-          <w:color w:val="434343"/>
-          <w:sz w:val="24"/>
-          <w:szCs w:val="24"/>
-        </w:rPr>
-        <w:lastRenderedPageBreak/>
-        <w:t>document the evolution of our collective ideas and movement towards a final result.</w:t>
+        <w:t>Please fill out this Google doc to the best of your ability (feel free to share it with your team members for them to comment on as well). Then we can hop in and comment with some feedback or insights and ask clarification questions. This will document the evolution of our collective ideas and movement towards a final result.</w:t>
       </w:r>
     </w:p>
     <w:p>
@@ -389,7 +379,7 @@
           <w:p>
             <w:pPr>
               <w:pStyle w:val="normal0"/>
-              <w:spacing w:after="200" w:line="240" w:lineRule="auto"/>
+              <w:spacing w:after="100" w:line="240" w:lineRule="auto"/>
               <w:rPr>
                 <w:sz w:val="18"/>
                 <w:szCs w:val="18"/>
@@ -416,11 +406,13 @@
               </w:rPr>
               <w:t>1_q_a}</w:t>
             </w:r>
-          </w:p>
-          <w:p>
-            <w:pPr>
-              <w:pStyle w:val="normal0"/>
-              <w:spacing w:after="200" w:line="240" w:lineRule="auto"/>
+            <w:bookmarkStart w:id="9" w:name="_GoBack"/>
+            <w:bookmarkEnd w:id="9"/>
+          </w:p>
+          <w:p>
+            <w:pPr>
+              <w:pStyle w:val="normal0"/>
+              <w:spacing w:after="100" w:line="240" w:lineRule="auto"/>
               <w:rPr>
                 <w:sz w:val="18"/>
                 <w:szCs w:val="18"/>
@@ -437,7 +429,7 @@
           <w:p>
             <w:pPr>
               <w:pStyle w:val="normal0"/>
-              <w:spacing w:after="200" w:line="240" w:lineRule="auto"/>
+              <w:spacing w:after="100" w:line="240" w:lineRule="auto"/>
             </w:pPr>
             <w:r>
               <w:rPr>
@@ -506,7 +498,7 @@
           <w:p>
             <w:pPr>
               <w:pStyle w:val="normal0"/>
-              <w:spacing w:after="200" w:line="240" w:lineRule="auto"/>
+              <w:spacing w:after="100" w:line="240" w:lineRule="auto"/>
               <w:rPr>
                 <w:sz w:val="18"/>
                 <w:szCs w:val="18"/>
@@ -550,7 +542,7 @@
           <w:p>
             <w:pPr>
               <w:pStyle w:val="normal0"/>
-              <w:spacing w:after="200" w:line="240" w:lineRule="auto"/>
+              <w:spacing w:after="100" w:line="240" w:lineRule="auto"/>
               <w:rPr>
                 <w:sz w:val="18"/>
                 <w:szCs w:val="18"/>
@@ -567,7 +559,7 @@
           <w:p>
             <w:pPr>
               <w:pStyle w:val="normal0"/>
-              <w:spacing w:after="200" w:line="240" w:lineRule="auto"/>
+              <w:spacing w:after="100" w:line="240" w:lineRule="auto"/>
             </w:pPr>
             <w:r>
               <w:rPr>
@@ -632,7 +624,7 @@
           <w:p>
             <w:pPr>
               <w:pStyle w:val="normal0"/>
-              <w:spacing w:after="200" w:line="240" w:lineRule="auto"/>
+              <w:spacing w:after="100" w:line="240" w:lineRule="auto"/>
               <w:rPr>
                 <w:sz w:val="18"/>
                 <w:szCs w:val="18"/>
@@ -663,7 +655,7 @@
           <w:p>
             <w:pPr>
               <w:pStyle w:val="normal0"/>
-              <w:spacing w:after="200" w:line="240" w:lineRule="auto"/>
+              <w:spacing w:after="100" w:line="240" w:lineRule="auto"/>
               <w:rPr>
                 <w:sz w:val="18"/>
                 <w:szCs w:val="18"/>
@@ -680,28 +672,14 @@
           <w:p>
             <w:pPr>
               <w:pStyle w:val="normal0"/>
-              <w:spacing w:after="200" w:line="240" w:lineRule="auto"/>
-            </w:pPr>
-            <w:r>
-              <w:rPr>
-                <w:sz w:val="18"/>
-                <w:szCs w:val="18"/>
-              </w:rPr>
-              <w:t>{</w:t>
-            </w:r>
-            <w:r>
-              <w:rPr>
-                <w:sz w:val="18"/>
-                <w:szCs w:val="18"/>
-              </w:rPr>
-              <w:t>/</w:t>
-            </w:r>
-            <w:r>
-              <w:rPr>
-                <w:sz w:val="18"/>
-                <w:szCs w:val="18"/>
-              </w:rPr>
-              <w:t>1_q_c}</w:t>
+              <w:spacing w:after="100" w:line="240" w:lineRule="auto"/>
+            </w:pPr>
+            <w:r>
+              <w:rPr>
+                <w:sz w:val="18"/>
+                <w:szCs w:val="18"/>
+              </w:rPr>
+              <w:t>{/1_q_c}</w:t>
             </w:r>
           </w:p>
         </w:tc>
@@ -759,7 +737,7 @@
           <w:p>
             <w:pPr>
               <w:pStyle w:val="normal0"/>
-              <w:spacing w:after="200" w:line="240" w:lineRule="auto"/>
+              <w:spacing w:after="100" w:line="240" w:lineRule="auto"/>
               <w:rPr>
                 <w:sz w:val="18"/>
                 <w:szCs w:val="18"/>
@@ -790,7 +768,7 @@
           <w:p>
             <w:pPr>
               <w:pStyle w:val="normal0"/>
-              <w:spacing w:after="200" w:line="240" w:lineRule="auto"/>
+              <w:spacing w:after="100" w:line="240" w:lineRule="auto"/>
               <w:rPr>
                 <w:sz w:val="18"/>
                 <w:szCs w:val="18"/>
@@ -807,7 +785,7 @@
           <w:p>
             <w:pPr>
               <w:pStyle w:val="normal0"/>
-              <w:spacing w:after="200" w:line="240" w:lineRule="auto"/>
+              <w:spacing w:after="100" w:line="240" w:lineRule="auto"/>
             </w:pPr>
             <w:r>
               <w:rPr>
@@ -873,18 +851,17 @@
           <w:p>
             <w:pPr>
               <w:pStyle w:val="normal0"/>
-              <w:spacing w:after="200" w:line="240" w:lineRule="auto"/>
-              <w:rPr>
-                <w:sz w:val="18"/>
-                <w:szCs w:val="18"/>
-              </w:rPr>
-            </w:pPr>
-            <w:r>
-              <w:rPr>
-                <w:sz w:val="18"/>
-                <w:szCs w:val="18"/>
-              </w:rPr>
-              <w:lastRenderedPageBreak/>
+              <w:spacing w:after="100" w:line="240" w:lineRule="auto"/>
+              <w:rPr>
+                <w:sz w:val="18"/>
+                <w:szCs w:val="18"/>
+              </w:rPr>
+            </w:pPr>
+            <w:r>
+              <w:rPr>
+                <w:sz w:val="18"/>
+                <w:szCs w:val="18"/>
+              </w:rPr>
               <w:t>{</w:t>
             </w:r>
             <w:r>
@@ -905,7 +882,7 @@
           <w:p>
             <w:pPr>
               <w:pStyle w:val="normal0"/>
-              <w:spacing w:after="200" w:line="240" w:lineRule="auto"/>
+              <w:spacing w:after="100" w:line="240" w:lineRule="auto"/>
               <w:rPr>
                 <w:sz w:val="18"/>
                 <w:szCs w:val="18"/>
@@ -922,7 +899,7 @@
           <w:p>
             <w:pPr>
               <w:pStyle w:val="normal0"/>
-              <w:spacing w:after="200" w:line="240" w:lineRule="auto"/>
+              <w:spacing w:after="100" w:line="240" w:lineRule="auto"/>
             </w:pPr>
             <w:r>
               <w:rPr>
@@ -966,6 +943,7 @@
                 <w:b/>
                 <w:color w:val="434343"/>
               </w:rPr>
+              <w:lastRenderedPageBreak/>
               <w:t>List 5 words that describe the new logo</w:t>
             </w:r>
           </w:p>
@@ -988,7 +966,7 @@
           <w:p>
             <w:pPr>
               <w:pStyle w:val="normal0"/>
-              <w:spacing w:after="200" w:line="240" w:lineRule="auto"/>
+              <w:spacing w:after="100" w:line="240" w:lineRule="auto"/>
               <w:rPr>
                 <w:sz w:val="18"/>
                 <w:szCs w:val="18"/>
@@ -1019,7 +997,7 @@
           <w:p>
             <w:pPr>
               <w:pStyle w:val="normal0"/>
-              <w:spacing w:after="200" w:line="240" w:lineRule="auto"/>
+              <w:spacing w:after="100" w:line="240" w:lineRule="auto"/>
               <w:rPr>
                 <w:sz w:val="18"/>
                 <w:szCs w:val="18"/>
@@ -1036,7 +1014,7 @@
           <w:p>
             <w:pPr>
               <w:pStyle w:val="normal0"/>
-              <w:spacing w:after="200" w:line="240" w:lineRule="auto"/>
+              <w:spacing w:after="100" w:line="240" w:lineRule="auto"/>
             </w:pPr>
             <w:r>
               <w:rPr>
@@ -1060,8 +1038,8 @@
         <w:spacing w:before="200" w:after="0"/>
         <w:contextualSpacing w:val="0"/>
       </w:pPr>
-      <w:bookmarkStart w:id="9" w:name="_vykjz1mp9nfo" w:colFirst="0" w:colLast="0"/>
-      <w:bookmarkEnd w:id="9"/>
+      <w:bookmarkStart w:id="10" w:name="_vykjz1mp9nfo" w:colFirst="0" w:colLast="0"/>
+      <w:bookmarkEnd w:id="10"/>
     </w:p>
     <w:p>
       <w:pPr>
@@ -1069,8 +1047,8 @@
         <w:spacing w:before="200" w:after="200"/>
         <w:contextualSpacing w:val="0"/>
       </w:pPr>
-      <w:bookmarkStart w:id="10" w:name="_z5vpxqks4zfz" w:colFirst="0" w:colLast="0"/>
-      <w:bookmarkEnd w:id="10"/>
+      <w:bookmarkStart w:id="11" w:name="_z5vpxqks4zfz" w:colFirst="0" w:colLast="0"/>
+      <w:bookmarkEnd w:id="11"/>
       <w:r>
         <w:rPr>
           <w:rFonts w:ascii="Roboto" w:eastAsia="Roboto" w:hAnsi="Roboto" w:cs="Roboto"/>
@@ -1118,7 +1096,7 @@
           <w:p>
             <w:pPr>
               <w:pStyle w:val="normal0"/>
-              <w:spacing w:after="200" w:line="240" w:lineRule="auto"/>
+              <w:spacing w:after="100" w:line="240" w:lineRule="auto"/>
               <w:rPr>
                 <w:sz w:val="18"/>
                 <w:szCs w:val="18"/>
@@ -1149,7 +1127,7 @@
           <w:p>
             <w:pPr>
               <w:pStyle w:val="normal0"/>
-              <w:spacing w:after="200" w:line="240" w:lineRule="auto"/>
+              <w:spacing w:after="100" w:line="240" w:lineRule="auto"/>
               <w:rPr>
                 <w:sz w:val="18"/>
                 <w:szCs w:val="18"/>
@@ -1166,7 +1144,7 @@
           <w:p>
             <w:pPr>
               <w:pStyle w:val="normal0"/>
-              <w:spacing w:after="200" w:line="240" w:lineRule="auto"/>
+              <w:spacing w:after="100" w:line="240" w:lineRule="auto"/>
             </w:pPr>
             <w:r>
               <w:rPr>
@@ -1185,8 +1163,8 @@
         <w:spacing w:before="200" w:after="200"/>
         <w:contextualSpacing w:val="0"/>
       </w:pPr>
-      <w:bookmarkStart w:id="11" w:name="_dwqcd3fsm8fo" w:colFirst="0" w:colLast="0"/>
-      <w:bookmarkEnd w:id="11"/>
+      <w:bookmarkStart w:id="12" w:name="_dwqcd3fsm8fo" w:colFirst="0" w:colLast="0"/>
+      <w:bookmarkEnd w:id="12"/>
     </w:p>
     <w:p>
       <w:pPr>
@@ -1194,8 +1172,8 @@
         <w:spacing w:before="200" w:after="200"/>
         <w:contextualSpacing w:val="0"/>
       </w:pPr>
-      <w:bookmarkStart w:id="12" w:name="_8peslemm9eo5" w:colFirst="0" w:colLast="0"/>
-      <w:bookmarkEnd w:id="12"/>
+      <w:bookmarkStart w:id="13" w:name="_8peslemm9eo5" w:colFirst="0" w:colLast="0"/>
+      <w:bookmarkEnd w:id="13"/>
       <w:r>
         <w:rPr>
           <w:rFonts w:ascii="Roboto" w:eastAsia="Roboto" w:hAnsi="Roboto" w:cs="Roboto"/>
@@ -1243,7 +1221,7 @@
           <w:p>
             <w:pPr>
               <w:pStyle w:val="normal0"/>
-              <w:spacing w:after="200" w:line="240" w:lineRule="auto"/>
+              <w:spacing w:after="100" w:line="240" w:lineRule="auto"/>
               <w:rPr>
                 <w:sz w:val="18"/>
                 <w:szCs w:val="18"/>
@@ -1274,7 +1252,7 @@
           <w:p>
             <w:pPr>
               <w:pStyle w:val="normal0"/>
-              <w:spacing w:after="200" w:line="240" w:lineRule="auto"/>
+              <w:spacing w:after="100" w:line="240" w:lineRule="auto"/>
               <w:rPr>
                 <w:sz w:val="18"/>
                 <w:szCs w:val="18"/>
@@ -1291,7 +1269,7 @@
           <w:p>
             <w:pPr>
               <w:pStyle w:val="normal0"/>
-              <w:spacing w:after="200" w:line="240" w:lineRule="auto"/>
+              <w:spacing w:after="100" w:line="240" w:lineRule="auto"/>
             </w:pPr>
             <w:r>
               <w:rPr>
@@ -1640,7 +1618,6 @@
           <w:sz w:val="26"/>
           <w:szCs w:val="26"/>
         </w:rPr>
-        <w:lastRenderedPageBreak/>
         <w:t>4. If utilizing text – what should the main text be? If you would like a tagline or   subheadline included – what would it be?</w:t>
       </w:r>
     </w:p>
@@ -1680,7 +1657,7 @@
           <w:p>
             <w:pPr>
               <w:pStyle w:val="normal0"/>
-              <w:spacing w:after="200" w:line="240" w:lineRule="auto"/>
+              <w:spacing w:after="100" w:line="240" w:lineRule="auto"/>
               <w:rPr>
                 <w:sz w:val="18"/>
                 <w:szCs w:val="18"/>
@@ -1711,7 +1688,7 @@
           <w:p>
             <w:pPr>
               <w:pStyle w:val="normal0"/>
-              <w:spacing w:after="200" w:line="240" w:lineRule="auto"/>
+              <w:spacing w:after="100" w:line="240" w:lineRule="auto"/>
               <w:rPr>
                 <w:sz w:val="18"/>
                 <w:szCs w:val="18"/>
@@ -1728,7 +1705,7 @@
           <w:p>
             <w:pPr>
               <w:pStyle w:val="normal0"/>
-              <w:spacing w:after="200" w:line="240" w:lineRule="auto"/>
+              <w:spacing w:after="100" w:line="240" w:lineRule="auto"/>
             </w:pPr>
             <w:r>
               <w:rPr>
@@ -1753,8 +1730,8 @@
         <w:spacing w:before="200" w:after="200"/>
         <w:contextualSpacing w:val="0"/>
       </w:pPr>
-      <w:bookmarkStart w:id="13" w:name="_4wqyiuh08pb" w:colFirst="0" w:colLast="0"/>
-      <w:bookmarkEnd w:id="13"/>
+      <w:bookmarkStart w:id="14" w:name="_4wqyiuh08pb" w:colFirst="0" w:colLast="0"/>
+      <w:bookmarkEnd w:id="14"/>
       <w:r>
         <w:rPr>
           <w:rFonts w:ascii="Roboto" w:eastAsia="Roboto" w:hAnsi="Roboto" w:cs="Roboto"/>
@@ -1763,6 +1740,7 @@
           <w:sz w:val="26"/>
           <w:szCs w:val="26"/>
         </w:rPr>
+        <w:lastRenderedPageBreak/>
         <w:t>5</w:t>
       </w:r>
       <w:r>
@@ -1812,7 +1790,7 @@
           <w:p>
             <w:pPr>
               <w:pStyle w:val="normal0"/>
-              <w:spacing w:after="200" w:line="240" w:lineRule="auto"/>
+              <w:spacing w:after="100" w:line="240" w:lineRule="auto"/>
               <w:rPr>
                 <w:sz w:val="18"/>
                 <w:szCs w:val="18"/>
@@ -1850,7 +1828,7 @@
           <w:p>
             <w:pPr>
               <w:pStyle w:val="normal0"/>
-              <w:spacing w:after="200" w:line="240" w:lineRule="auto"/>
+              <w:spacing w:after="100" w:line="240" w:lineRule="auto"/>
               <w:rPr>
                 <w:sz w:val="18"/>
                 <w:szCs w:val="18"/>
@@ -1867,7 +1845,7 @@
           <w:p>
             <w:pPr>
               <w:pStyle w:val="normal0"/>
-              <w:spacing w:after="200" w:line="240" w:lineRule="auto"/>
+              <w:spacing w:after="100" w:line="240" w:lineRule="auto"/>
             </w:pPr>
             <w:r>
               <w:rPr>
@@ -1892,8 +1870,8 @@
         <w:ind w:left="270" w:hanging="270"/>
         <w:contextualSpacing w:val="0"/>
       </w:pPr>
-      <w:bookmarkStart w:id="14" w:name="_k1lrpjm2209m" w:colFirst="0" w:colLast="0"/>
-      <w:bookmarkEnd w:id="14"/>
+      <w:bookmarkStart w:id="15" w:name="_k1lrpjm2209m" w:colFirst="0" w:colLast="0"/>
+      <w:bookmarkEnd w:id="15"/>
       <w:r>
         <w:rPr>
           <w:rFonts w:ascii="Roboto" w:eastAsia="Roboto" w:hAnsi="Roboto" w:cs="Roboto"/>
@@ -1951,7 +1929,7 @@
           <w:p>
             <w:pPr>
               <w:pStyle w:val="normal0"/>
-              <w:spacing w:after="200" w:line="240" w:lineRule="auto"/>
+              <w:spacing w:after="100" w:line="240" w:lineRule="auto"/>
               <w:rPr>
                 <w:sz w:val="18"/>
                 <w:szCs w:val="18"/>
@@ -1989,7 +1967,7 @@
           <w:p>
             <w:pPr>
               <w:pStyle w:val="normal0"/>
-              <w:spacing w:after="200" w:line="240" w:lineRule="auto"/>
+              <w:spacing w:after="100" w:line="240" w:lineRule="auto"/>
               <w:rPr>
                 <w:sz w:val="18"/>
                 <w:szCs w:val="18"/>
@@ -2006,7 +1984,7 @@
           <w:p>
             <w:pPr>
               <w:pStyle w:val="normal0"/>
-              <w:spacing w:after="200" w:line="240" w:lineRule="auto"/>
+              <w:spacing w:after="100" w:line="240" w:lineRule="auto"/>
             </w:pPr>
             <w:r>
               <w:rPr>
@@ -2026,8 +2004,8 @@
         <w:ind w:left="270" w:hanging="270"/>
         <w:contextualSpacing w:val="0"/>
       </w:pPr>
-      <w:bookmarkStart w:id="15" w:name="_4q4ior6xnrlj" w:colFirst="0" w:colLast="0"/>
-      <w:bookmarkEnd w:id="15"/>
+      <w:bookmarkStart w:id="16" w:name="_4q4ior6xnrlj" w:colFirst="0" w:colLast="0"/>
+      <w:bookmarkEnd w:id="16"/>
     </w:p>
     <w:p>
       <w:pPr>
@@ -2036,8 +2014,8 @@
         <w:ind w:left="270" w:hanging="270"/>
         <w:contextualSpacing w:val="0"/>
       </w:pPr>
-      <w:bookmarkStart w:id="16" w:name="_1q3dmui7rb5g" w:colFirst="0" w:colLast="0"/>
-      <w:bookmarkEnd w:id="16"/>
+      <w:bookmarkStart w:id="17" w:name="_1q3dmui7rb5g" w:colFirst="0" w:colLast="0"/>
+      <w:bookmarkEnd w:id="17"/>
       <w:r>
         <w:rPr>
           <w:rFonts w:ascii="Roboto" w:eastAsia="Roboto" w:hAnsi="Roboto" w:cs="Roboto"/>
@@ -2503,8 +2481,8 @@
         <w:spacing w:before="200" w:after="200"/>
         <w:contextualSpacing w:val="0"/>
       </w:pPr>
-      <w:bookmarkStart w:id="17" w:name="_4mjkke47yvqy" w:colFirst="0" w:colLast="0"/>
-      <w:bookmarkEnd w:id="17"/>
+      <w:bookmarkStart w:id="18" w:name="_4mjkke47yvqy" w:colFirst="0" w:colLast="0"/>
+      <w:bookmarkEnd w:id="18"/>
     </w:p>
     <w:tbl>
       <w:tblPr>
@@ -2543,7 +2521,7 @@
           <w:p>
             <w:pPr>
               <w:pStyle w:val="normal0"/>
-              <w:spacing w:after="200" w:line="240" w:lineRule="auto"/>
+              <w:spacing w:after="100" w:line="240" w:lineRule="auto"/>
               <w:rPr>
                 <w:sz w:val="18"/>
                 <w:szCs w:val="18"/>
@@ -2581,7 +2559,7 @@
           <w:p>
             <w:pPr>
               <w:pStyle w:val="normal0"/>
-              <w:spacing w:after="200" w:line="240" w:lineRule="auto"/>
+              <w:spacing w:after="100" w:line="240" w:lineRule="auto"/>
               <w:rPr>
                 <w:sz w:val="18"/>
                 <w:szCs w:val="18"/>
@@ -2598,23 +2576,14 @@
           <w:p>
             <w:pPr>
               <w:pStyle w:val="normal0"/>
-              <w:spacing w:after="200" w:line="240" w:lineRule="auto"/>
-            </w:pPr>
-            <w:r>
-              <w:rPr>
-                <w:sz w:val="18"/>
-                <w:szCs w:val="18"/>
-              </w:rPr>
-              <w:t>{/7_q</w:t>
-            </w:r>
-            <w:bookmarkStart w:id="18" w:name="_GoBack"/>
-            <w:bookmarkEnd w:id="18"/>
-            <w:r>
-              <w:rPr>
-                <w:sz w:val="18"/>
-                <w:szCs w:val="18"/>
-              </w:rPr>
-              <w:t>}</w:t>
+              <w:spacing w:after="100" w:line="240" w:lineRule="auto"/>
+            </w:pPr>
+            <w:r>
+              <w:rPr>
+                <w:sz w:val="18"/>
+                <w:szCs w:val="18"/>
+              </w:rPr>
+              <w:t>{/7_q}</w:t>
             </w:r>
           </w:p>
         </w:tc>
@@ -2856,6 +2825,7 @@
                 <w:noProof/>
                 <w:lang w:val="en-US"/>
               </w:rPr>
+              <w:lastRenderedPageBreak/>
               <w:t>{%slider_1}</w:t>
             </w:r>
           </w:p>
@@ -3599,7 +3569,6 @@
                 <w:noProof/>
                 <w:lang w:val="en-US"/>
               </w:rPr>
-              <w:lastRenderedPageBreak/>
               <w:t>{%slider_4}</w:t>
             </w:r>
           </w:p>
@@ -3719,6 +3688,7 @@
                 <w:noProof/>
                 <w:lang w:val="en-US"/>
               </w:rPr>
+              <w:lastRenderedPageBreak/>
               <w:drawing>
                 <wp:inline distT="0" distB="0" distL="0" distR="0" wp14:anchorId="1D05EF04" wp14:editId="07AF3104">
                   <wp:extent cx="1712976" cy="950976"/>
